--- a/Lesson3/SP_Tasks.docx
+++ b/Lesson3/SP_Tasks.docx
@@ -1,6 +1,6 @@
 
 <file path=word/document.xml><?xml version="1.0" encoding="utf-8"?>
-<w:document xmlns:wpc="http://schemas.microsoft.com/office/word/2010/wordprocessingCanvas" xmlns:cx="http://schemas.microsoft.com/office/drawing/2014/chartex" xmlns:cx1="http://schemas.microsoft.com/office/drawing/2015/9/8/chartex" xmlns:cx2="http://schemas.microsoft.com/office/drawing/2015/10/21/chartex" xmlns:cx3="http://schemas.microsoft.com/office/drawing/2016/5/9/chartex" xmlns:cx4="http://schemas.microsoft.com/office/drawing/2016/5/10/chartex" xmlns:cx5="http://schemas.microsoft.com/office/drawing/2016/5/11/chartex" xmlns:cx6="http://schemas.microsoft.com/office/drawing/2016/5/12/chartex" xmlns:cx7="http://schemas.microsoft.com/office/drawing/2016/5/13/chartex" xmlns:cx8="http://schemas.microsoft.com/office/drawing/2016/5/14/chartex" xmlns:mc="http://schemas.openxmlformats.org/markup-compatibility/2006" xmlns:aink="http://schemas.microsoft.com/office/drawing/2016/ink" xmlns:am3d="http://schemas.microsoft.com/office/drawing/2017/model3d" xmlns:o="urn:schemas-microsoft-com:office:office" xmlns:r="http://schemas.openxmlformats.org/officeDocument/2006/relationships" xmlns:m="http://schemas.openxmlformats.org/officeDocument/2006/math" xmlns:v="urn:schemas-microsoft-com:vml" xmlns:wp14="http://schemas.microsoft.com/office/word/2010/wordprocessingDrawing" xmlns:wp="http://schemas.openxmlformats.org/drawingml/2006/wordprocessingDrawing" xmlns:w10="urn:schemas-microsoft-com:office:word" xmlns:w="http://schemas.openxmlformats.org/wordprocessingml/2006/main" xmlns:w14="http://schemas.microsoft.com/office/word/2010/wordml" xmlns:w15="http://schemas.microsoft.com/office/word/2012/wordml" xmlns:w16cid="http://schemas.microsoft.com/office/word/2016/wordml/cid" xmlns:w16se="http://schemas.microsoft.com/office/word/2015/wordml/symex" xmlns:wpg="http://schemas.microsoft.com/office/word/2010/wordprocessingGroup" xmlns:wpi="http://schemas.microsoft.com/office/word/2010/wordprocessingInk" xmlns:wne="http://schemas.microsoft.com/office/word/2006/wordml" xmlns:wps="http://schemas.microsoft.com/office/word/2010/wordprocessingShape" mc:Ignorable="w14 w15 w16se w16cid wp14">
+<w:document xmlns:wpc="http://schemas.microsoft.com/office/word/2010/wordprocessingCanvas" xmlns:cx="http://schemas.microsoft.com/office/drawing/2014/chartex" xmlns:cx1="http://schemas.microsoft.com/office/drawing/2015/9/8/chartex" xmlns:cx2="http://schemas.microsoft.com/office/drawing/2015/10/21/chartex" xmlns:cx3="http://schemas.microsoft.com/office/drawing/2016/5/9/chartex" xmlns:cx4="http://schemas.microsoft.com/office/drawing/2016/5/10/chartex" xmlns:cx5="http://schemas.microsoft.com/office/drawing/2016/5/11/chartex" xmlns:cx6="http://schemas.microsoft.com/office/drawing/2016/5/12/chartex" xmlns:cx7="http://schemas.microsoft.com/office/drawing/2016/5/13/chartex" xmlns:cx8="http://schemas.microsoft.com/office/drawing/2016/5/14/chartex" xmlns:mc="http://schemas.openxmlformats.org/markup-compatibility/2006" xmlns:aink="http://schemas.microsoft.com/office/drawing/2016/ink" xmlns:am3d="http://schemas.microsoft.com/office/drawing/2017/model3d" xmlns:o="urn:schemas-microsoft-com:office:office" xmlns:r="http://schemas.openxmlformats.org/officeDocument/2006/relationships" xmlns:m="http://schemas.openxmlformats.org/officeDocument/2006/math" xmlns:v="urn:schemas-microsoft-com:vml" xmlns:wp14="http://schemas.microsoft.com/office/word/2010/wordprocessingDrawing" xmlns:wp="http://schemas.openxmlformats.org/drawingml/2006/wordprocessingDrawing" xmlns:w10="urn:schemas-microsoft-com:office:word" xmlns:w="http://schemas.openxmlformats.org/wordprocessingml/2006/main" xmlns:w14="http://schemas.microsoft.com/office/word/2010/wordml" xmlns:w15="http://schemas.microsoft.com/office/word/2012/wordml" xmlns:w16cex="http://schemas.microsoft.com/office/word/2018/wordml/cex" xmlns:w16cid="http://schemas.microsoft.com/office/word/2016/wordml/cid" xmlns:w16="http://schemas.microsoft.com/office/word/2018/wordml" xmlns:w16sdtdh="http://schemas.microsoft.com/office/word/2020/wordml/sdtdatahash" xmlns:w16se="http://schemas.microsoft.com/office/word/2015/wordml/symex" xmlns:wpg="http://schemas.microsoft.com/office/word/2010/wordprocessingGroup" xmlns:wpi="http://schemas.microsoft.com/office/word/2010/wordprocessingInk" xmlns:wne="http://schemas.microsoft.com/office/word/2006/wordml" xmlns:wps="http://schemas.microsoft.com/office/word/2010/wordprocessingShape" mc:Ignorable="w14 w15 w16se w16cid w16 w16cex w16sdtdh wp14">
   <w:body>
     <w:p>
       <w:pPr>
@@ -51,19 +51,7 @@
         <w:rPr>
           <w:lang w:val="en-US"/>
         </w:rPr>
-        <w:t xml:space="preserve"> and test</w:t>
-      </w:r>
-      <w:r>
-        <w:rPr>
-          <w:lang w:val="en-US"/>
-        </w:rPr>
-        <w:t xml:space="preserve"> </w:t>
-      </w:r>
-      <w:r>
-        <w:rPr>
-          <w:lang w:val="en-US"/>
-        </w:rPr>
-        <w:t xml:space="preserve">the </w:t>
+        <w:t xml:space="preserve"> the </w:t>
       </w:r>
       <w:r>
         <w:rPr>
@@ -140,6 +128,82 @@
           <w:lang w:val="en-US"/>
         </w:rPr>
         <w:t>.</w:t>
+      </w:r>
+    </w:p>
+    <w:p>
+      <w:pPr>
+        <w:pStyle w:val="ListParagraph"/>
+        <w:rPr>
+          <w:lang w:val="en-US"/>
+        </w:rPr>
+      </w:pPr>
+    </w:p>
+    <w:p>
+      <w:pPr>
+        <w:pStyle w:val="ListParagraph"/>
+        <w:rPr>
+          <w:lang w:val="en-US"/>
+        </w:rPr>
+      </w:pPr>
+      <w:r>
+        <w:rPr>
+          <w:lang w:val="en-US"/>
+        </w:rPr>
+        <w:t xml:space="preserve">Execute and validate result: </w:t>
+      </w:r>
+    </w:p>
+    <w:p>
+      <w:pPr>
+        <w:pStyle w:val="ListParagraph"/>
+        <w:rPr>
+          <w:lang w:val="en-US"/>
+        </w:rPr>
+      </w:pPr>
+      <w:r>
+        <w:rPr>
+          <w:lang w:val="en-US"/>
+        </w:rPr>
+        <w:tab/>
+      </w:r>
+      <w:r>
+        <w:rPr>
+          <w:b/>
+          <w:bCs/>
+          <w:lang w:val="en-US"/>
+        </w:rPr>
+        <w:t xml:space="preserve">Exec </w:t>
+      </w:r>
+      <w:proofErr w:type="spellStart"/>
+      <w:r>
+        <w:rPr>
+          <w:b/>
+          <w:lang w:val="en-US"/>
+        </w:rPr>
+        <w:t>HomePro.GetAllCustomers</w:t>
+      </w:r>
+      <w:proofErr w:type="spellEnd"/>
+      <w:r>
+        <w:rPr>
+          <w:b/>
+          <w:lang w:val="en-US"/>
+        </w:rPr>
+        <w:t>_&lt;</w:t>
+      </w:r>
+      <w:proofErr w:type="spellStart"/>
+      <w:r>
+        <w:rPr>
+          <w:b/>
+          <w:lang w:val="en-US"/>
+        </w:rPr>
+        <w:t>YourName</w:t>
+      </w:r>
+      <w:proofErr w:type="spellEnd"/>
+      <w:r>
+        <w:rPr>
+          <w:b/>
+          <w:lang w:val="en-US"/>
+        </w:rPr>
+        <w:t>&gt;</w:t>
       </w:r>
     </w:p>
     <w:p>
@@ -184,7 +248,7 @@
         <w:rPr>
           <w:lang w:val="en-US"/>
         </w:rPr>
-        <w:t xml:space="preserve">and test the </w:t>
+        <w:t xml:space="preserve">the </w:t>
       </w:r>
       <w:r>
         <w:rPr>
@@ -273,6 +337,7 @@
         <w:pStyle w:val="ListParagraph"/>
         <w:spacing w:after="0" w:line="240" w:lineRule="auto"/>
         <w:rPr>
+          <w:b/>
           <w:lang w:val="en-US"/>
         </w:rPr>
       </w:pPr>
@@ -300,6 +365,85 @@
         <w:t>,LastName,Email,Phone,ZipCode,Age</w:t>
       </w:r>
       <w:proofErr w:type="spellEnd"/>
+    </w:p>
+    <w:p>
+      <w:pPr>
+        <w:pStyle w:val="ListParagraph"/>
+        <w:spacing w:after="0" w:line="240" w:lineRule="auto"/>
+        <w:rPr>
+          <w:b/>
+          <w:lang w:val="en-US"/>
+        </w:rPr>
+      </w:pPr>
+    </w:p>
+    <w:p>
+      <w:pPr>
+        <w:pStyle w:val="ListParagraph"/>
+        <w:rPr>
+          <w:lang w:val="en-US"/>
+        </w:rPr>
+      </w:pPr>
+      <w:r>
+        <w:rPr>
+          <w:lang w:val="en-US"/>
+        </w:rPr>
+        <w:t xml:space="preserve">Execute and validate result: </w:t>
+      </w:r>
+    </w:p>
+    <w:p>
+      <w:pPr>
+        <w:pStyle w:val="ListParagraph"/>
+        <w:spacing w:after="0" w:line="240" w:lineRule="auto"/>
+        <w:rPr>
+          <w:lang w:val="en-US"/>
+        </w:rPr>
+      </w:pPr>
+      <w:r>
+        <w:rPr>
+          <w:lang w:val="en-US"/>
+        </w:rPr>
+        <w:tab/>
+      </w:r>
+      <w:r>
+        <w:rPr>
+          <w:b/>
+          <w:bCs/>
+          <w:lang w:val="en-US"/>
+        </w:rPr>
+        <w:t xml:space="preserve">Exec </w:t>
+      </w:r>
+      <w:proofErr w:type="spellStart"/>
+      <w:r>
+        <w:rPr>
+          <w:b/>
+          <w:lang w:val="en-US"/>
+        </w:rPr>
+        <w:t>HomePro.GetCustomersNoSchedule</w:t>
+      </w:r>
+      <w:proofErr w:type="spellEnd"/>
+      <w:r>
+        <w:rPr>
+          <w:b/>
+          <w:lang w:val="en-US"/>
+        </w:rPr>
+        <w:t>_&lt;</w:t>
+      </w:r>
+      <w:proofErr w:type="spellStart"/>
+      <w:r>
+        <w:rPr>
+          <w:b/>
+          <w:lang w:val="en-US"/>
+        </w:rPr>
+        <w:t>YourName</w:t>
+      </w:r>
+      <w:proofErr w:type="spellEnd"/>
+      <w:r>
+        <w:rPr>
+          <w:b/>
+          <w:lang w:val="en-US"/>
+        </w:rPr>
+        <w:t>&gt;</w:t>
+      </w:r>
     </w:p>
     <w:p>
       <w:pPr>
@@ -360,15 +504,15 @@
           <w:b/>
           <w:lang w:val="en-US"/>
         </w:rPr>
-        <w:t>HomePro.GetCustomersBy</w:t>
-      </w:r>
-      <w:proofErr w:type="spellEnd"/>
-      <w:r>
-        <w:rPr>
-          <w:b/>
-          <w:lang w:val="en-US"/>
-        </w:rPr>
-        <w:t xml:space="preserve"> Age_&lt;</w:t>
+        <w:t>HomePro.GetCustomersByAge</w:t>
+      </w:r>
+      <w:proofErr w:type="spellEnd"/>
+      <w:r>
+        <w:rPr>
+          <w:b/>
+          <w:lang w:val="en-US"/>
+        </w:rPr>
+        <w:t>_&lt;</w:t>
       </w:r>
       <w:proofErr w:type="spellStart"/>
       <w:r>
@@ -451,6 +595,160 @@
           <w:lang w:val="en-US"/>
         </w:rPr>
         <w:t>, Age</w:t>
+      </w:r>
+    </w:p>
+    <w:p>
+      <w:pPr>
+        <w:pStyle w:val="ListParagraph"/>
+        <w:rPr>
+          <w:lang w:val="en-US"/>
+        </w:rPr>
+      </w:pPr>
+    </w:p>
+    <w:p>
+      <w:pPr>
+        <w:pStyle w:val="ListParagraph"/>
+        <w:rPr>
+          <w:lang w:val="en-US"/>
+        </w:rPr>
+      </w:pPr>
+      <w:r>
+        <w:rPr>
+          <w:lang w:val="en-US"/>
+        </w:rPr>
+        <w:t>Execute</w:t>
+      </w:r>
+      <w:r>
+        <w:rPr>
+          <w:lang w:val="en-US"/>
+        </w:rPr>
+        <w:t xml:space="preserve"> SP with 3 different Age values</w:t>
+      </w:r>
+      <w:r>
+        <w:rPr>
+          <w:lang w:val="en-US"/>
+        </w:rPr>
+        <w:t xml:space="preserve"> and validate result: </w:t>
+      </w:r>
+    </w:p>
+    <w:p>
+      <w:pPr>
+        <w:pStyle w:val="ListParagraph"/>
+        <w:numPr>
+          <w:ilvl w:val="1"/>
+          <w:numId w:val="1"/>
+        </w:numPr>
+        <w:rPr>
+          <w:b/>
+          <w:bCs/>
+          <w:lang w:val="en-US"/>
+        </w:rPr>
+      </w:pPr>
+      <w:r>
+        <w:rPr>
+          <w:b/>
+          <w:bCs/>
+          <w:lang w:val="en-US"/>
+        </w:rPr>
+        <w:t xml:space="preserve">EXEC </w:t>
+      </w:r>
+      <w:proofErr w:type="spellStart"/>
+      <w:r>
+        <w:rPr>
+          <w:b/>
+          <w:bCs/>
+          <w:lang w:val="en-US"/>
+        </w:rPr>
+        <w:t>HomePro.GetCustomersByAge</w:t>
+      </w:r>
+      <w:proofErr w:type="spellEnd"/>
+      <w:r>
+        <w:rPr>
+          <w:b/>
+          <w:bCs/>
+          <w:lang w:val="en-US"/>
+        </w:rPr>
+        <w:t>_&lt;Name&gt; @Age = 0</w:t>
+      </w:r>
+    </w:p>
+    <w:p>
+      <w:pPr>
+        <w:pStyle w:val="ListParagraph"/>
+        <w:numPr>
+          <w:ilvl w:val="1"/>
+          <w:numId w:val="1"/>
+        </w:numPr>
+        <w:rPr>
+          <w:b/>
+          <w:bCs/>
+          <w:lang w:val="en-US"/>
+        </w:rPr>
+      </w:pPr>
+      <w:r>
+        <w:rPr>
+          <w:b/>
+          <w:bCs/>
+          <w:lang w:val="en-US"/>
+        </w:rPr>
+        <w:t xml:space="preserve">EXEC </w:t>
+      </w:r>
+      <w:proofErr w:type="spellStart"/>
+      <w:r>
+        <w:rPr>
+          <w:b/>
+          <w:bCs/>
+          <w:lang w:val="en-US"/>
+        </w:rPr>
+        <w:t>HomePro.GetCustomersByAge</w:t>
+      </w:r>
+      <w:proofErr w:type="spellEnd"/>
+      <w:r>
+        <w:rPr>
+          <w:b/>
+          <w:bCs/>
+          <w:lang w:val="en-US"/>
+        </w:rPr>
+        <w:t>_&lt;Name&gt; @Age = 20</w:t>
+      </w:r>
+    </w:p>
+    <w:p>
+      <w:pPr>
+        <w:pStyle w:val="ListParagraph"/>
+        <w:numPr>
+          <w:ilvl w:val="1"/>
+          <w:numId w:val="1"/>
+        </w:numPr>
+        <w:rPr>
+          <w:b/>
+          <w:bCs/>
+          <w:lang w:val="en-US"/>
+        </w:rPr>
+      </w:pPr>
+      <w:r>
+        <w:rPr>
+          <w:b/>
+          <w:bCs/>
+          <w:lang w:val="en-US"/>
+        </w:rPr>
+        <w:t xml:space="preserve">EXEC </w:t>
+      </w:r>
+      <w:proofErr w:type="spellStart"/>
+      <w:r>
+        <w:rPr>
+          <w:b/>
+          <w:bCs/>
+          <w:lang w:val="en-US"/>
+        </w:rPr>
+        <w:t>HomePro.GetCustomersByAge</w:t>
+      </w:r>
+      <w:proofErr w:type="spellEnd"/>
+      <w:r>
+        <w:rPr>
+          <w:b/>
+          <w:bCs/>
+          <w:lang w:val="en-US"/>
+        </w:rPr>
+        <w:t>_&lt;Name&gt; @Age = 200</w:t>
       </w:r>
     </w:p>
     <w:p>
@@ -476,6 +774,221 @@
         <w:rPr>
           <w:lang w:val="en-US"/>
         </w:rPr>
+        <w:t>Create procedure to get list of customers that have schedules after the given date:</w:t>
+      </w:r>
+      <w:r>
+        <w:rPr>
+          <w:lang w:val="en-US"/>
+        </w:rPr>
+        <w:br/>
+        <w:t xml:space="preserve">Name: </w:t>
+      </w:r>
+      <w:proofErr w:type="spellStart"/>
+      <w:r>
+        <w:rPr>
+          <w:b/>
+          <w:bCs/>
+          <w:lang w:val="en-US"/>
+        </w:rPr>
+        <w:t>HomePro.GetSchedulesByDate</w:t>
+      </w:r>
+      <w:proofErr w:type="spellEnd"/>
+      <w:r>
+        <w:rPr>
+          <w:b/>
+          <w:lang w:val="en-US"/>
+        </w:rPr>
+        <w:t>_&lt;</w:t>
+      </w:r>
+      <w:proofErr w:type="spellStart"/>
+      <w:r>
+        <w:rPr>
+          <w:b/>
+          <w:lang w:val="en-US"/>
+        </w:rPr>
+        <w:t>YourName</w:t>
+      </w:r>
+      <w:proofErr w:type="spellEnd"/>
+      <w:r>
+        <w:rPr>
+          <w:b/>
+          <w:lang w:val="en-US"/>
+        </w:rPr>
+        <w:t>&gt;</w:t>
+      </w:r>
+    </w:p>
+    <w:p>
+      <w:pPr>
+        <w:pStyle w:val="ListParagraph"/>
+        <w:rPr>
+          <w:lang w:val="en-US"/>
+        </w:rPr>
+      </w:pPr>
+      <w:r>
+        <w:rPr>
+          <w:lang w:val="en-US"/>
+        </w:rPr>
+        <w:t>Parameter: @DateNedeed date</w:t>
+      </w:r>
+    </w:p>
+    <w:p>
+      <w:pPr>
+        <w:pStyle w:val="ListParagraph"/>
+        <w:spacing w:after="0" w:line="240" w:lineRule="auto"/>
+        <w:rPr>
+          <w:lang w:val="en-US"/>
+        </w:rPr>
+      </w:pPr>
+      <w:r>
+        <w:rPr>
+          <w:lang w:val="en-US"/>
+        </w:rPr>
+        <w:t xml:space="preserve">List of columns:  </w:t>
+      </w:r>
+      <w:proofErr w:type="spellStart"/>
+      <w:proofErr w:type="gramStart"/>
+      <w:r>
+        <w:rPr>
+          <w:b/>
+          <w:lang w:val="en-US"/>
+        </w:rPr>
+        <w:t>CustomerId,FirstName</w:t>
+      </w:r>
+      <w:proofErr w:type="gramEnd"/>
+      <w:r>
+        <w:rPr>
+          <w:b/>
+          <w:lang w:val="en-US"/>
+        </w:rPr>
+        <w:t>,LastName,Email,Phone,ZipCode,Age</w:t>
+      </w:r>
+      <w:proofErr w:type="spellEnd"/>
+    </w:p>
+    <w:p>
+      <w:pPr>
+        <w:pStyle w:val="ListParagraph"/>
+        <w:rPr>
+          <w:lang w:val="en-US"/>
+        </w:rPr>
+      </w:pPr>
+    </w:p>
+    <w:p>
+      <w:pPr>
+        <w:pStyle w:val="ListParagraph"/>
+        <w:rPr>
+          <w:lang w:val="en-US"/>
+        </w:rPr>
+      </w:pPr>
+      <w:r>
+        <w:rPr>
+          <w:lang w:val="en-US"/>
+        </w:rPr>
+        <w:t xml:space="preserve">Call the SP with 3 different parameters on order the test </w:t>
+      </w:r>
+      <w:r>
+        <w:rPr>
+          <w:lang w:val="en-US"/>
+        </w:rPr>
+        <w:t>data validation and compare the result</w:t>
+      </w:r>
+    </w:p>
+    <w:p>
+      <w:pPr>
+        <w:pStyle w:val="ListParagraph"/>
+        <w:numPr>
+          <w:ilvl w:val="0"/>
+          <w:numId w:val="4"/>
+        </w:numPr>
+        <w:rPr>
+          <w:b/>
+          <w:bCs/>
+          <w:lang w:val="en-US"/>
+        </w:rPr>
+      </w:pPr>
+      <w:r>
+        <w:rPr>
+          <w:b/>
+          <w:bCs/>
+          <w:lang w:val="en-US"/>
+        </w:rPr>
+        <w:t>@DateNedeed = ‘2000-12-31’</w:t>
+      </w:r>
+    </w:p>
+    <w:p>
+      <w:pPr>
+        <w:pStyle w:val="ListParagraph"/>
+        <w:numPr>
+          <w:ilvl w:val="0"/>
+          <w:numId w:val="4"/>
+        </w:numPr>
+        <w:rPr>
+          <w:b/>
+          <w:bCs/>
+          <w:lang w:val="en-US"/>
+        </w:rPr>
+      </w:pPr>
+      <w:r>
+        <w:rPr>
+          <w:b/>
+          <w:bCs/>
+          <w:lang w:val="en-US"/>
+        </w:rPr>
+        <w:t>@DateNedeed = ‘2012-10-21’</w:t>
+      </w:r>
+    </w:p>
+    <w:p>
+      <w:pPr>
+        <w:pStyle w:val="ListParagraph"/>
+        <w:numPr>
+          <w:ilvl w:val="0"/>
+          <w:numId w:val="4"/>
+        </w:numPr>
+        <w:rPr>
+          <w:b/>
+          <w:bCs/>
+          <w:lang w:val="en-US"/>
+        </w:rPr>
+      </w:pPr>
+      <w:r>
+        <w:rPr>
+          <w:b/>
+          <w:bCs/>
+          <w:lang w:val="en-US"/>
+        </w:rPr>
+        <w:t>@DateNedeed = ‘2015-10-01’</w:t>
+      </w:r>
+    </w:p>
+    <w:p>
+      <w:pPr>
+        <w:pStyle w:val="ListParagraph"/>
+        <w:rPr>
+          <w:lang w:val="en-US"/>
+        </w:rPr>
+      </w:pPr>
+    </w:p>
+    <w:p>
+      <w:pPr>
+        <w:pStyle w:val="ListParagraph"/>
+        <w:rPr>
+          <w:lang w:val="en-US"/>
+        </w:rPr>
+      </w:pPr>
+    </w:p>
+    <w:p>
+      <w:pPr>
+        <w:pStyle w:val="ListParagraph"/>
+        <w:numPr>
+          <w:ilvl w:val="0"/>
+          <w:numId w:val="1"/>
+        </w:numPr>
+        <w:rPr>
+          <w:lang w:val="en-US"/>
+        </w:rPr>
+      </w:pPr>
+      <w:r>
+        <w:rPr>
+          <w:lang w:val="en-US"/>
+        </w:rPr>
         <w:t xml:space="preserve">Add </w:t>
       </w:r>
       <w:r>
@@ -523,7 +1036,6 @@
         <w:t>Name</w:t>
       </w:r>
       <w:proofErr w:type="spellEnd"/>
-      <w:proofErr w:type="gramStart"/>
       <w:r>
         <w:rPr>
           <w:b/>
@@ -535,14 +1047,7 @@
         <w:rPr>
           <w:lang w:val="en-US"/>
         </w:rPr>
-        <w:t xml:space="preserve">  that</w:t>
-      </w:r>
-      <w:proofErr w:type="gramEnd"/>
-      <w:r>
-        <w:rPr>
-          <w:lang w:val="en-US"/>
-        </w:rPr>
-        <w:t xml:space="preserve"> parameter @Age contains Proper value.</w:t>
+        <w:t xml:space="preserve"> that parameter @Age contains Proper value.</w:t>
       </w:r>
       <w:r>
         <w:rPr>
@@ -670,59 +1175,66 @@
         <w:rPr>
           <w:lang w:val="en-US"/>
         </w:rPr>
-        <w:t xml:space="preserve">Create procedure to get list of customers </w:t>
-      </w:r>
-      <w:r>
-        <w:rPr>
-          <w:lang w:val="en-US"/>
-        </w:rPr>
-        <w:t>that have</w:t>
-      </w:r>
-      <w:r>
-        <w:rPr>
-          <w:lang w:val="en-US"/>
-        </w:rPr>
-        <w:t xml:space="preserve"> schedules after the given date:</w:t>
-      </w:r>
-    </w:p>
-    <w:p>
-      <w:pPr>
-        <w:pStyle w:val="ListParagraph"/>
-        <w:rPr>
-          <w:lang w:val="en-US"/>
-        </w:rPr>
-      </w:pPr>
-      <w:r>
-        <w:rPr>
-          <w:lang w:val="en-US"/>
-        </w:rPr>
-        <w:t>Par</w:t>
-      </w:r>
-      <w:r>
-        <w:rPr>
-          <w:lang w:val="en-US"/>
-        </w:rPr>
-        <w:t>a</w:t>
-      </w:r>
-      <w:r>
-        <w:rPr>
-          <w:lang w:val="en-US"/>
-        </w:rPr>
-        <w:t>meter: @</w:t>
-      </w:r>
-      <w:proofErr w:type="spellStart"/>
-      <w:r>
-        <w:rPr>
-          <w:lang w:val="en-US"/>
-        </w:rPr>
-        <w:t>DateNedeed</w:t>
-      </w:r>
-      <w:proofErr w:type="spellEnd"/>
-      <w:r>
-        <w:rPr>
-          <w:lang w:val="en-US"/>
-        </w:rPr>
-        <w:t xml:space="preserve"> datetime</w:t>
+        <w:t xml:space="preserve">Add validation to procedure </w:t>
+      </w:r>
+      <w:proofErr w:type="spellStart"/>
+      <w:r>
+        <w:rPr>
+          <w:b/>
+          <w:bCs/>
+          <w:lang w:val="en-US"/>
+        </w:rPr>
+        <w:t>HomePro.GetSchedulesByDate</w:t>
+      </w:r>
+      <w:proofErr w:type="spellEnd"/>
+      <w:r>
+        <w:rPr>
+          <w:b/>
+          <w:lang w:val="en-US"/>
+        </w:rPr>
+        <w:t>_&lt;</w:t>
+      </w:r>
+      <w:proofErr w:type="spellStart"/>
+      <w:r>
+        <w:rPr>
+          <w:b/>
+          <w:lang w:val="en-US"/>
+        </w:rPr>
+        <w:t>YourName</w:t>
+      </w:r>
+      <w:proofErr w:type="spellEnd"/>
+      <w:r>
+        <w:rPr>
+          <w:b/>
+          <w:lang w:val="en-US"/>
+        </w:rPr>
+        <w:t>&gt;</w:t>
+      </w:r>
+    </w:p>
+    <w:p>
+      <w:pPr>
+        <w:pStyle w:val="ListParagraph"/>
+        <w:rPr>
+          <w:lang w:val="en-US"/>
+        </w:rPr>
+      </w:pPr>
+      <w:r>
+        <w:rPr>
+          <w:lang w:val="en-US"/>
+        </w:rPr>
+        <w:t xml:space="preserve">The procedure must verify that parameter </w:t>
+      </w:r>
+      <w:r>
+        <w:rPr>
+          <w:lang w:val="en-US"/>
+        </w:rPr>
+        <w:t xml:space="preserve">is </w:t>
+      </w:r>
+      <w:r>
+        <w:rPr>
+          <w:lang w:val="en-US"/>
+        </w:rPr>
+        <w:t>in allowed range. Say between ‘2010-01-01’ and ‘2020-01-10’</w:t>
       </w:r>
       <w:r>
         <w:rPr>
@@ -734,87 +1246,15 @@
     <w:p>
       <w:pPr>
         <w:pStyle w:val="ListParagraph"/>
-        <w:spacing w:after="0" w:line="240" w:lineRule="auto"/>
-        <w:rPr>
-          <w:lang w:val="en-US"/>
-        </w:rPr>
-      </w:pPr>
-      <w:r>
-        <w:rPr>
-          <w:lang w:val="en-US"/>
-        </w:rPr>
-        <w:t xml:space="preserve">List of columns:  </w:t>
-      </w:r>
-      <w:proofErr w:type="spellStart"/>
-      <w:proofErr w:type="gramStart"/>
-      <w:r>
-        <w:rPr>
-          <w:b/>
-          <w:lang w:val="en-US"/>
-        </w:rPr>
-        <w:t>CustomerId,FirstName</w:t>
-      </w:r>
-      <w:proofErr w:type="gramEnd"/>
-      <w:r>
-        <w:rPr>
-          <w:b/>
-          <w:lang w:val="en-US"/>
-        </w:rPr>
-        <w:t>,LastName,Email,Phone,ZipCode,Age</w:t>
-      </w:r>
-      <w:proofErr w:type="spellEnd"/>
-    </w:p>
-    <w:p>
-      <w:pPr>
-        <w:pStyle w:val="ListParagraph"/>
-        <w:rPr>
-          <w:lang w:val="en-US"/>
-        </w:rPr>
-      </w:pPr>
-    </w:p>
-    <w:p>
-      <w:pPr>
-        <w:pStyle w:val="ListParagraph"/>
-        <w:rPr>
-          <w:lang w:val="en-US"/>
-        </w:rPr>
-      </w:pPr>
-      <w:r>
-        <w:rPr>
-          <w:lang w:val="en-US"/>
-        </w:rPr>
-        <w:t xml:space="preserve">The procedure must verify that parameter </w:t>
-      </w:r>
-      <w:r>
-        <w:rPr>
-          <w:lang w:val="en-US"/>
-        </w:rPr>
-        <w:t xml:space="preserve">is </w:t>
-      </w:r>
-      <w:r>
-        <w:rPr>
-          <w:lang w:val="en-US"/>
-        </w:rPr>
-        <w:t>in allowed range. Say between ‘2010-01-01’ and ‘2020-01-10’</w:t>
-      </w:r>
-      <w:r>
-        <w:rPr>
-          <w:lang w:val="en-US"/>
-        </w:rPr>
-        <w:t>.</w:t>
-      </w:r>
-    </w:p>
-    <w:p>
-      <w:pPr>
-        <w:pStyle w:val="ListParagraph"/>
-        <w:rPr>
-          <w:lang w:val="en-US"/>
-        </w:rPr>
-      </w:pPr>
-      <w:r>
-        <w:rPr>
-          <w:lang w:val="en-US"/>
-        </w:rPr>
+        <w:rPr>
+          <w:lang w:val="en-US"/>
+        </w:rPr>
+      </w:pPr>
+      <w:r>
+        <w:rPr>
+          <w:lang w:val="en-US"/>
+        </w:rPr>
+        <w:lastRenderedPageBreak/>
         <w:t xml:space="preserve">Call the SP with 3 different parameters on order the test </w:t>
       </w:r>
       <w:r>
@@ -845,21 +1285,7 @@
         <w:rPr>
           <w:lang w:val="en-US"/>
         </w:rPr>
-        <w:t>@</w:t>
-      </w:r>
-      <w:proofErr w:type="spellStart"/>
-      <w:r>
-        <w:rPr>
-          <w:lang w:val="en-US"/>
-        </w:rPr>
-        <w:t>DateNedeed</w:t>
-      </w:r>
-      <w:proofErr w:type="spellEnd"/>
-      <w:r>
-        <w:rPr>
-          <w:lang w:val="en-US"/>
-        </w:rPr>
-        <w:t xml:space="preserve"> = ‘2000-12-3</w:t>
+        <w:t>@DateNedeed = ‘2000-12-3</w:t>
       </w:r>
       <w:r>
         <w:rPr>
@@ -889,21 +1315,7 @@
         <w:rPr>
           <w:lang w:val="en-US"/>
         </w:rPr>
-        <w:t>@</w:t>
-      </w:r>
-      <w:proofErr w:type="spellStart"/>
-      <w:r>
-        <w:rPr>
-          <w:lang w:val="en-US"/>
-        </w:rPr>
-        <w:t>DateNedeed</w:t>
-      </w:r>
-      <w:proofErr w:type="spellEnd"/>
-      <w:r>
-        <w:rPr>
-          <w:lang w:val="en-US"/>
-        </w:rPr>
-        <w:t xml:space="preserve"> = ‘20</w:t>
+        <w:t>@DateNedeed = ‘20</w:t>
       </w:r>
       <w:r>
         <w:rPr>
@@ -957,21 +1369,7 @@
         <w:rPr>
           <w:lang w:val="en-US"/>
         </w:rPr>
-        <w:t>@</w:t>
-      </w:r>
-      <w:proofErr w:type="spellStart"/>
-      <w:r>
-        <w:rPr>
-          <w:lang w:val="en-US"/>
-        </w:rPr>
-        <w:t>DateNedeed</w:t>
-      </w:r>
-      <w:proofErr w:type="spellEnd"/>
-      <w:r>
-        <w:rPr>
-          <w:lang w:val="en-US"/>
-        </w:rPr>
-        <w:t xml:space="preserve"> = ‘2015-10-01’</w:t>
+        <w:t>@DateNedeed = ‘2015-10-01’</w:t>
       </w:r>
     </w:p>
     <w:p>
@@ -1154,6 +1552,82 @@
     <w:p>
       <w:pPr>
         <w:pStyle w:val="ListParagraph"/>
+        <w:rPr>
+          <w:lang w:val="en-US"/>
+        </w:rPr>
+      </w:pPr>
+      <w:r>
+        <w:rPr>
+          <w:lang w:val="en-US"/>
+        </w:rPr>
+        <w:t xml:space="preserve">Execute and validate result: </w:t>
+      </w:r>
+    </w:p>
+    <w:p>
+      <w:pPr>
+        <w:pStyle w:val="ListParagraph"/>
+        <w:rPr>
+          <w:lang w:val="en-US"/>
+        </w:rPr>
+      </w:pPr>
+      <w:r>
+        <w:rPr>
+          <w:lang w:val="en-US"/>
+        </w:rPr>
+        <w:tab/>
+      </w:r>
+      <w:r>
+        <w:rPr>
+          <w:b/>
+          <w:bCs/>
+          <w:lang w:val="en-US"/>
+        </w:rPr>
+        <w:t xml:space="preserve">Exec </w:t>
+      </w:r>
+      <w:proofErr w:type="spellStart"/>
+      <w:r>
+        <w:rPr>
+          <w:b/>
+          <w:lang w:val="en-US"/>
+        </w:rPr>
+        <w:t>Bank.GetAllClients</w:t>
+      </w:r>
+      <w:proofErr w:type="spellEnd"/>
+      <w:r>
+        <w:rPr>
+          <w:b/>
+          <w:lang w:val="en-US"/>
+        </w:rPr>
+        <w:t>_&lt;</w:t>
+      </w:r>
+      <w:proofErr w:type="spellStart"/>
+      <w:r>
+        <w:rPr>
+          <w:b/>
+          <w:lang w:val="en-US"/>
+        </w:rPr>
+        <w:t>YourName</w:t>
+      </w:r>
+      <w:proofErr w:type="spellEnd"/>
+      <w:r>
+        <w:rPr>
+          <w:b/>
+          <w:lang w:val="en-US"/>
+        </w:rPr>
+        <w:t>&gt;</w:t>
+      </w:r>
+    </w:p>
+    <w:p>
+      <w:pPr>
+        <w:pStyle w:val="ListParagraph"/>
+        <w:rPr>
+          <w:lang w:val="en-US"/>
+        </w:rPr>
+      </w:pPr>
+    </w:p>
+    <w:p>
+      <w:pPr>
+        <w:pStyle w:val="ListParagraph"/>
         <w:numPr>
           <w:ilvl w:val="0"/>
           <w:numId w:val="2"/>
@@ -1166,7 +1640,19 @@
         <w:rPr>
           <w:lang w:val="en-US"/>
         </w:rPr>
-        <w:t xml:space="preserve">Create procedure to get list of customers without </w:t>
+        <w:t xml:space="preserve">Create </w:t>
+      </w:r>
+      <w:r>
+        <w:rPr>
+          <w:lang w:val="en-US"/>
+        </w:rPr>
+        <w:t xml:space="preserve">and test </w:t>
+      </w:r>
+      <w:r>
+        <w:rPr>
+          <w:lang w:val="en-US"/>
+        </w:rPr>
+        <w:t xml:space="preserve">procedure to get list of customers without </w:t>
       </w:r>
       <w:r>
         <w:rPr>
@@ -1348,15 +1834,15 @@
           <w:b/>
           <w:lang w:val="en-US"/>
         </w:rPr>
-        <w:t>.GetClientsBy</w:t>
-      </w:r>
-      <w:proofErr w:type="spellEnd"/>
-      <w:r>
-        <w:rPr>
-          <w:b/>
-          <w:lang w:val="en-US"/>
-        </w:rPr>
-        <w:t xml:space="preserve"> Age_&lt;</w:t>
+        <w:t>.GetClientsByAge</w:t>
+      </w:r>
+      <w:proofErr w:type="spellEnd"/>
+      <w:r>
+        <w:rPr>
+          <w:b/>
+          <w:lang w:val="en-US"/>
+        </w:rPr>
+        <w:t>_&lt;</w:t>
       </w:r>
       <w:proofErr w:type="spellStart"/>
       <w:r>
@@ -1374,13 +1860,6 @@
         </w:rPr>
         <w:t>&gt;</w:t>
       </w:r>
-      <w:r>
-        <w:rPr>
-          <w:b/>
-          <w:lang w:val="en-US"/>
-        </w:rPr>
-        <w:t>.</w:t>
-      </w:r>
     </w:p>
     <w:p>
       <w:pPr>
@@ -1417,14 +1896,7 @@
         <w:rPr>
           <w:lang w:val="en-US"/>
         </w:rPr>
-        <w:t>: @</w:t>
-      </w:r>
-      <w:proofErr w:type="spellStart"/>
-      <w:r>
-        <w:rPr>
-          <w:lang w:val="en-US"/>
-        </w:rPr>
-        <w:t>Age</w:t>
+        <w:t>: @Age</w:t>
       </w:r>
       <w:r>
         <w:rPr>
@@ -1432,7 +1904,6 @@
         </w:rPr>
         <w:t>Begin</w:t>
       </w:r>
-      <w:proofErr w:type="spellEnd"/>
       <w:r>
         <w:rPr>
           <w:lang w:val="en-US"/>
@@ -1443,100 +1914,22 @@
         <w:rPr>
           <w:lang w:val="en-US"/>
         </w:rPr>
-        <w:t>, @</w:t>
-      </w:r>
-      <w:proofErr w:type="spellStart"/>
-      <w:r>
-        <w:rPr>
-          <w:lang w:val="en-US"/>
-        </w:rPr>
-        <w:t>AgeEnd</w:t>
-      </w:r>
-      <w:proofErr w:type="spellEnd"/>
-      <w:r>
-        <w:rPr>
-          <w:lang w:val="en-US"/>
-        </w:rPr>
-        <w:t xml:space="preserve"> int.</w:t>
-      </w:r>
-      <w:r>
-        <w:rPr>
-          <w:lang w:val="en-US"/>
-        </w:rPr>
-        <w:t xml:space="preserve"> The SP must verify that </w:t>
-      </w:r>
-      <w:r>
-        <w:rPr>
-          <w:lang w:val="en-US"/>
-        </w:rPr>
-        <w:t xml:space="preserve">values of </w:t>
-      </w:r>
-      <w:r>
-        <w:rPr>
-          <w:lang w:val="en-US"/>
-        </w:rPr>
-        <w:t xml:space="preserve">parameters </w:t>
-      </w:r>
-      <w:r>
-        <w:rPr>
-          <w:lang w:val="en-US"/>
-        </w:rPr>
-        <w:t>“</w:t>
-      </w:r>
-      <w:proofErr w:type="gramStart"/>
-      <w:r>
-        <w:rPr>
-          <w:lang w:val="en-US"/>
-        </w:rPr>
-        <w:t xml:space="preserve">Age”  </w:t>
-      </w:r>
-      <w:r>
-        <w:rPr>
-          <w:lang w:val="en-US"/>
-        </w:rPr>
-        <w:t>are</w:t>
-      </w:r>
-      <w:proofErr w:type="gramEnd"/>
-      <w:r>
-        <w:rPr>
-          <w:lang w:val="en-US"/>
-        </w:rPr>
-        <w:t xml:space="preserve"> in the allowed range</w:t>
-      </w:r>
-      <w:r>
-        <w:rPr>
-          <w:lang w:val="en-US"/>
-        </w:rPr>
-        <w:t xml:space="preserve">, which is </w:t>
-      </w:r>
-      <w:r>
-        <w:rPr>
-          <w:lang w:val="en-US"/>
-        </w:rPr>
-        <w:t>between 18 and 100 and that @</w:t>
-      </w:r>
-      <w:proofErr w:type="spellStart"/>
-      <w:r>
-        <w:rPr>
-          <w:lang w:val="en-US"/>
-        </w:rPr>
-        <w:t>AgeBegin</w:t>
-      </w:r>
-      <w:proofErr w:type="spellEnd"/>
-      <w:r>
-        <w:rPr>
-          <w:lang w:val="en-US"/>
-        </w:rPr>
-        <w:t xml:space="preserve"> &gt; @</w:t>
-      </w:r>
-      <w:proofErr w:type="spellStart"/>
-      <w:r>
-        <w:rPr>
-          <w:lang w:val="en-US"/>
-        </w:rPr>
-        <w:t>AgeEnd</w:t>
-      </w:r>
-      <w:proofErr w:type="spellEnd"/>
+        <w:t>, @AgeEnd int</w:t>
+      </w:r>
+      <w:r>
+        <w:rPr>
+          <w:lang w:val="en-US"/>
+        </w:rPr>
+        <w:t xml:space="preserve"> </w:t>
+      </w:r>
+    </w:p>
+    <w:p>
+      <w:pPr>
+        <w:pStyle w:val="ListParagraph"/>
+        <w:rPr>
+          <w:lang w:val="en-US"/>
+        </w:rPr>
+      </w:pPr>
     </w:p>
     <w:p>
       <w:pPr>
@@ -1587,16 +1980,8 @@
         <w:rPr>
           <w:lang w:val="en-US"/>
         </w:rPr>
-        <w:t>@</w:t>
-      </w:r>
-      <w:proofErr w:type="spellStart"/>
-      <w:r>
-        <w:rPr>
-          <w:lang w:val="en-US"/>
-        </w:rPr>
-        <w:t>AgeBegin</w:t>
-      </w:r>
-      <w:proofErr w:type="spellEnd"/>
+        <w:t>@AgeBegin</w:t>
+      </w:r>
       <w:r>
         <w:rPr>
           <w:lang w:val="en-US"/>
@@ -1607,21 +1992,7 @@
         <w:rPr>
           <w:lang w:val="en-US"/>
         </w:rPr>
-        <w:t>, @</w:t>
-      </w:r>
-      <w:proofErr w:type="spellStart"/>
-      <w:r>
-        <w:rPr>
-          <w:lang w:val="en-US"/>
-        </w:rPr>
-        <w:t>AgeEnd</w:t>
-      </w:r>
-      <w:proofErr w:type="spellEnd"/>
-      <w:r>
-        <w:rPr>
-          <w:lang w:val="en-US"/>
-        </w:rPr>
-        <w:t xml:space="preserve"> = 50 </w:t>
+        <w:t xml:space="preserve">, @AgeEnd = 50 </w:t>
       </w:r>
     </w:p>
     <w:p>
@@ -1659,35 +2030,7 @@
         <w:rPr>
           <w:lang w:val="en-US"/>
         </w:rPr>
-        <w:t>@</w:t>
-      </w:r>
-      <w:proofErr w:type="spellStart"/>
-      <w:r>
-        <w:rPr>
-          <w:lang w:val="en-US"/>
-        </w:rPr>
-        <w:t>AgeBegin</w:t>
-      </w:r>
-      <w:proofErr w:type="spellEnd"/>
-      <w:r>
-        <w:rPr>
-          <w:lang w:val="en-US"/>
-        </w:rPr>
-        <w:t xml:space="preserve"> = 20, @</w:t>
-      </w:r>
-      <w:proofErr w:type="spellStart"/>
-      <w:r>
-        <w:rPr>
-          <w:lang w:val="en-US"/>
-        </w:rPr>
-        <w:t>AgeEnd</w:t>
-      </w:r>
-      <w:proofErr w:type="spellEnd"/>
-      <w:r>
-        <w:rPr>
-          <w:lang w:val="en-US"/>
-        </w:rPr>
-        <w:t xml:space="preserve"> = 50 </w:t>
+        <w:t xml:space="preserve">@AgeBegin = 20, @AgeEnd = 50 </w:t>
       </w:r>
     </w:p>
     <w:p>
@@ -1725,35 +2068,7 @@
         <w:rPr>
           <w:lang w:val="en-US"/>
         </w:rPr>
-        <w:t>@</w:t>
-      </w:r>
-      <w:proofErr w:type="spellStart"/>
-      <w:r>
-        <w:rPr>
-          <w:lang w:val="en-US"/>
-        </w:rPr>
-        <w:t>AgeBegin</w:t>
-      </w:r>
-      <w:proofErr w:type="spellEnd"/>
-      <w:r>
-        <w:rPr>
-          <w:lang w:val="en-US"/>
-        </w:rPr>
-        <w:t xml:space="preserve"> = 50, @</w:t>
-      </w:r>
-      <w:proofErr w:type="spellStart"/>
-      <w:r>
-        <w:rPr>
-          <w:lang w:val="en-US"/>
-        </w:rPr>
-        <w:t>AgeEnd</w:t>
-      </w:r>
-      <w:proofErr w:type="spellEnd"/>
-      <w:r>
-        <w:rPr>
-          <w:lang w:val="en-US"/>
-        </w:rPr>
-        <w:t xml:space="preserve"> = 40 </w:t>
+        <w:t xml:space="preserve">@AgeBegin = 50, @AgeEnd = 40 </w:t>
       </w:r>
     </w:p>
     <w:p>
@@ -1780,6 +2095,284 @@
         <w:rPr>
           <w:lang w:val="en-US"/>
         </w:rPr>
+        <w:t>Add parameter verification to t</w:t>
+      </w:r>
+      <w:r>
+        <w:rPr>
+          <w:lang w:val="en-US"/>
+        </w:rPr>
+        <w:t xml:space="preserve">he </w:t>
+      </w:r>
+      <w:r>
+        <w:rPr>
+          <w:lang w:val="en-US"/>
+        </w:rPr>
+        <w:t>procedure.</w:t>
+      </w:r>
+      <w:r>
+        <w:rPr>
+          <w:lang w:val="en-US"/>
+        </w:rPr>
+        <w:t xml:space="preserve"> </w:t>
+      </w:r>
+      <w:proofErr w:type="spellStart"/>
+      <w:r>
+        <w:rPr>
+          <w:b/>
+          <w:lang w:val="en-US"/>
+        </w:rPr>
+        <w:t>Bank.GetClientsByAge</w:t>
+      </w:r>
+      <w:proofErr w:type="spellEnd"/>
+      <w:r>
+        <w:rPr>
+          <w:b/>
+          <w:lang w:val="en-US"/>
+        </w:rPr>
+        <w:t>_&lt;</w:t>
+      </w:r>
+      <w:proofErr w:type="spellStart"/>
+      <w:r>
+        <w:rPr>
+          <w:b/>
+          <w:lang w:val="en-US"/>
+        </w:rPr>
+        <w:t>YourName</w:t>
+      </w:r>
+      <w:proofErr w:type="spellEnd"/>
+      <w:r>
+        <w:rPr>
+          <w:b/>
+          <w:lang w:val="en-US"/>
+        </w:rPr>
+        <w:t>&gt;</w:t>
+      </w:r>
+      <w:r>
+        <w:rPr>
+          <w:b/>
+          <w:lang w:val="en-US"/>
+        </w:rPr>
+        <w:t>.</w:t>
+      </w:r>
+      <w:r>
+        <w:rPr>
+          <w:b/>
+          <w:lang w:val="en-US"/>
+        </w:rPr>
+        <w:t xml:space="preserve"> </w:t>
+      </w:r>
+    </w:p>
+    <w:p>
+      <w:pPr>
+        <w:pStyle w:val="ListParagraph"/>
+        <w:rPr>
+          <w:lang w:val="en-US"/>
+        </w:rPr>
+      </w:pPr>
+      <w:r>
+        <w:rPr>
+          <w:lang w:val="en-US"/>
+        </w:rPr>
+        <w:t>The</w:t>
+      </w:r>
+      <w:r>
+        <w:rPr>
+          <w:lang w:val="en-US"/>
+        </w:rPr>
+        <w:t xml:space="preserve"> parameters </w:t>
+      </w:r>
+      <w:r>
+        <w:rPr>
+          <w:lang w:val="en-US"/>
+        </w:rPr>
+        <w:t>@AgeBegin</w:t>
+      </w:r>
+      <w:r>
+        <w:rPr>
+          <w:lang w:val="en-US"/>
+        </w:rPr>
+        <w:t xml:space="preserve"> and </w:t>
+      </w:r>
+      <w:r>
+        <w:rPr>
+          <w:lang w:val="en-US"/>
+        </w:rPr>
+        <w:t>@Age</w:t>
+      </w:r>
+      <w:r>
+        <w:rPr>
+          <w:lang w:val="en-US"/>
+        </w:rPr>
+        <w:t>End</w:t>
+      </w:r>
+      <w:r>
+        <w:rPr>
+          <w:lang w:val="en-US"/>
+        </w:rPr>
+        <w:t xml:space="preserve"> </w:t>
+      </w:r>
+      <w:r>
+        <w:rPr>
+          <w:lang w:val="en-US"/>
+        </w:rPr>
+        <w:t xml:space="preserve">must be </w:t>
+      </w:r>
+      <w:r>
+        <w:rPr>
+          <w:lang w:val="en-US"/>
+        </w:rPr>
+        <w:t>in the allowed range, which is between 18 and 100 and that @AgeBegin &gt; @AgeEnd</w:t>
+      </w:r>
+    </w:p>
+    <w:p>
+      <w:pPr>
+        <w:pStyle w:val="ListParagraph"/>
+        <w:rPr>
+          <w:lang w:val="en-US"/>
+        </w:rPr>
+      </w:pPr>
+    </w:p>
+    <w:p>
+      <w:pPr>
+        <w:pStyle w:val="ListParagraph"/>
+        <w:rPr>
+          <w:lang w:val="en-US"/>
+        </w:rPr>
+      </w:pPr>
+      <w:r>
+        <w:rPr>
+          <w:lang w:val="en-US"/>
+        </w:rPr>
+        <w:t>Call the SP with 3 different parameters:</w:t>
+      </w:r>
+    </w:p>
+    <w:p>
+      <w:pPr>
+        <w:pStyle w:val="ListParagraph"/>
+        <w:numPr>
+          <w:ilvl w:val="0"/>
+          <w:numId w:val="8"/>
+        </w:numPr>
+        <w:rPr>
+          <w:lang w:val="en-US"/>
+        </w:rPr>
+      </w:pPr>
+      <w:r>
+        <w:rPr>
+          <w:lang w:val="en-US"/>
+        </w:rPr>
+        <w:t xml:space="preserve">EXEC </w:t>
+      </w:r>
+      <w:proofErr w:type="spellStart"/>
+      <w:r>
+        <w:rPr>
+          <w:lang w:val="en-US"/>
+        </w:rPr>
+        <w:t>HomePro.GetCustomersByAge</w:t>
+      </w:r>
+      <w:proofErr w:type="spellEnd"/>
+      <w:r>
+        <w:rPr>
+          <w:lang w:val="en-US"/>
+        </w:rPr>
+        <w:t xml:space="preserve">_&lt;Name&gt; @AgeBegin = 0, @AgeEnd = 50 </w:t>
+      </w:r>
+    </w:p>
+    <w:p>
+      <w:pPr>
+        <w:pStyle w:val="ListParagraph"/>
+        <w:numPr>
+          <w:ilvl w:val="0"/>
+          <w:numId w:val="8"/>
+        </w:numPr>
+        <w:rPr>
+          <w:lang w:val="en-US"/>
+        </w:rPr>
+      </w:pPr>
+      <w:r>
+        <w:rPr>
+          <w:lang w:val="en-US"/>
+        </w:rPr>
+        <w:t xml:space="preserve">EXEC </w:t>
+      </w:r>
+      <w:proofErr w:type="spellStart"/>
+      <w:r>
+        <w:rPr>
+          <w:lang w:val="en-US"/>
+        </w:rPr>
+        <w:t>HomePro.GetCustomersByAge</w:t>
+      </w:r>
+      <w:proofErr w:type="spellEnd"/>
+      <w:r>
+        <w:rPr>
+          <w:lang w:val="en-US"/>
+        </w:rPr>
+        <w:t xml:space="preserve">_&lt;Name&gt; @AgeBegin = 20, @AgeEnd = 50 </w:t>
+      </w:r>
+    </w:p>
+    <w:p>
+      <w:pPr>
+        <w:pStyle w:val="ListParagraph"/>
+        <w:numPr>
+          <w:ilvl w:val="0"/>
+          <w:numId w:val="8"/>
+        </w:numPr>
+        <w:rPr>
+          <w:lang w:val="en-US"/>
+        </w:rPr>
+      </w:pPr>
+      <w:r>
+        <w:rPr>
+          <w:lang w:val="en-US"/>
+        </w:rPr>
+        <w:t xml:space="preserve">EXEC </w:t>
+      </w:r>
+      <w:proofErr w:type="spellStart"/>
+      <w:r>
+        <w:rPr>
+          <w:lang w:val="en-US"/>
+        </w:rPr>
+        <w:t>HomePro.GetCustomersByAge</w:t>
+      </w:r>
+      <w:proofErr w:type="spellEnd"/>
+      <w:r>
+        <w:rPr>
+          <w:lang w:val="en-US"/>
+        </w:rPr>
+        <w:t xml:space="preserve">_&lt;Name&gt; @AgeBegin = 50, @AgeEnd = 40 </w:t>
+      </w:r>
+    </w:p>
+    <w:p>
+      <w:pPr>
+        <w:pStyle w:val="ListParagraph"/>
+        <w:rPr>
+          <w:lang w:val="en-US"/>
+        </w:rPr>
+      </w:pPr>
+    </w:p>
+    <w:p>
+      <w:pPr>
+        <w:pStyle w:val="ListParagraph"/>
+        <w:rPr>
+          <w:lang w:val="en-US"/>
+        </w:rPr>
+      </w:pPr>
+    </w:p>
+    <w:p>
+      <w:pPr>
+        <w:pStyle w:val="ListParagraph"/>
+        <w:numPr>
+          <w:ilvl w:val="0"/>
+          <w:numId w:val="2"/>
+        </w:numPr>
+        <w:rPr>
+          <w:lang w:val="en-US"/>
+        </w:rPr>
+      </w:pPr>
+      <w:r>
+        <w:rPr>
+          <w:lang w:val="en-US"/>
+        </w:rPr>
         <w:t xml:space="preserve">Create procedure to get list of clients with </w:t>
       </w:r>
       <w:r>
@@ -1811,6 +2404,53 @@
       <w:pPr>
         <w:pStyle w:val="ListParagraph"/>
         <w:rPr>
+          <w:b/>
+          <w:lang w:val="en-US"/>
+        </w:rPr>
+      </w:pPr>
+      <w:r>
+        <w:rPr>
+          <w:lang w:val="en-US"/>
+        </w:rPr>
+        <w:t xml:space="preserve">Name: </w:t>
+      </w:r>
+      <w:proofErr w:type="spellStart"/>
+      <w:r>
+        <w:rPr>
+          <w:b/>
+          <w:lang w:val="en-US"/>
+        </w:rPr>
+        <w:t>Bank.GetClientsWithAccount</w:t>
+      </w:r>
+      <w:proofErr w:type="spellEnd"/>
+      <w:r>
+        <w:rPr>
+          <w:b/>
+          <w:lang w:val="en-US"/>
+        </w:rPr>
+        <w:t>_&lt;</w:t>
+      </w:r>
+      <w:proofErr w:type="spellStart"/>
+      <w:r>
+        <w:rPr>
+          <w:b/>
+          <w:lang w:val="en-US"/>
+        </w:rPr>
+        <w:t>YourName</w:t>
+      </w:r>
+      <w:proofErr w:type="spellEnd"/>
+      <w:r>
+        <w:rPr>
+          <w:b/>
+          <w:lang w:val="en-US"/>
+        </w:rPr>
+        <w:t>&gt;</w:t>
+      </w:r>
+    </w:p>
+    <w:p>
+      <w:pPr>
+        <w:pStyle w:val="ListParagraph"/>
+        <w:rPr>
           <w:lang w:val="en-US"/>
         </w:rPr>
       </w:pPr>
@@ -1840,121 +2480,186 @@
       </w:r>
       <w:r>
         <w:rPr>
+          <w:lang w:val="en-US"/>
+        </w:rPr>
+        <w:t>Account</w:t>
+      </w:r>
+      <w:r>
+        <w:rPr>
+          <w:lang w:val="en-US"/>
+        </w:rPr>
+        <w:t xml:space="preserve">Type </w:t>
+      </w:r>
+      <w:proofErr w:type="gramStart"/>
+      <w:r>
+        <w:rPr>
+          <w:lang w:val="en-US"/>
+        </w:rPr>
+        <w:t>CHAR(</w:t>
+      </w:r>
+      <w:proofErr w:type="gramEnd"/>
+      <w:r>
+        <w:rPr>
+          <w:lang w:val="en-US"/>
+        </w:rPr>
+        <w:t>10)</w:t>
+      </w:r>
+      <w:r>
+        <w:rPr>
+          <w:lang w:val="en-US"/>
+        </w:rPr>
+        <w:t xml:space="preserve"> </w:t>
+      </w:r>
+    </w:p>
+    <w:p>
+      <w:pPr>
+        <w:pStyle w:val="ListParagraph"/>
+        <w:rPr>
+          <w:lang w:val="en-US"/>
+        </w:rPr>
+      </w:pPr>
+    </w:p>
+    <w:p>
+      <w:pPr>
+        <w:pStyle w:val="ListParagraph"/>
+        <w:rPr>
+          <w:lang w:val="en-US"/>
+        </w:rPr>
+      </w:pPr>
+      <w:r>
+        <w:rPr>
+          <w:lang w:val="en-US"/>
+        </w:rPr>
+        <w:t xml:space="preserve">Account Type must </w:t>
+      </w:r>
+      <w:r>
+        <w:rPr>
+          <w:lang w:val="en-US"/>
+        </w:rPr>
+        <w:t xml:space="preserve">be one </w:t>
+      </w:r>
+      <w:r>
+        <w:rPr>
+          <w:lang w:val="en-US"/>
+        </w:rPr>
+        <w:t xml:space="preserve">of: </w:t>
+      </w:r>
+      <w:r>
+        <w:rPr>
+          <w:lang w:val="en-US"/>
+        </w:rPr>
+        <w:t>“</w:t>
+      </w:r>
+      <w:r>
+        <w:rPr>
+          <w:lang w:val="en-US"/>
+        </w:rPr>
+        <w:t>CHECKING</w:t>
+      </w:r>
+      <w:r>
+        <w:rPr>
+          <w:lang w:val="en-US"/>
+        </w:rPr>
+        <w:t>”, “</w:t>
+      </w:r>
+      <w:r>
+        <w:rPr>
+          <w:lang w:val="en-US"/>
+        </w:rPr>
+        <w:t>CREDIT</w:t>
+      </w:r>
+      <w:r>
+        <w:rPr>
+          <w:lang w:val="en-US"/>
+        </w:rPr>
+        <w:t xml:space="preserve">”, “SAVING”. </w:t>
+      </w:r>
+    </w:p>
+    <w:p>
+      <w:pPr>
+        <w:pStyle w:val="ListParagraph"/>
+        <w:rPr>
+          <w:lang w:val="en-US"/>
+        </w:rPr>
+      </w:pPr>
+      <w:r>
+        <w:rPr>
+          <w:lang w:val="en-US"/>
+        </w:rPr>
+        <w:t>The procedure must verify the parameter value.</w:t>
+      </w:r>
+      <w:r>
+        <w:rPr>
+          <w:lang w:val="en-US"/>
+        </w:rPr>
+        <w:t xml:space="preserve">  </w:t>
+      </w:r>
+    </w:p>
+    <w:p>
+      <w:pPr>
+        <w:pStyle w:val="ListParagraph"/>
+        <w:rPr>
           <w:rFonts w:ascii="Consolas" w:hAnsi="Consolas" w:cs="Consolas"/>
-          <w:color w:val="0000FF"/>
+          <w:b/>
+          <w:color w:val="000000"/>
           <w:sz w:val="19"/>
           <w:szCs w:val="19"/>
-        </w:rPr>
-        <w:t>Account</w:t>
-      </w:r>
+          <w:lang w:val="en-US"/>
+        </w:rPr>
+      </w:pPr>
+      <w:r>
+        <w:rPr>
+          <w:lang w:val="en-US"/>
+        </w:rPr>
+        <w:t xml:space="preserve">List of columns:  </w:t>
+      </w:r>
+      <w:proofErr w:type="spellStart"/>
+      <w:proofErr w:type="gramStart"/>
       <w:r>
         <w:rPr>
           <w:rFonts w:ascii="Consolas" w:hAnsi="Consolas" w:cs="Consolas"/>
-          <w:color w:val="0000FF"/>
+          <w:b/>
+          <w:color w:val="000000"/>
           <w:sz w:val="19"/>
           <w:szCs w:val="19"/>
-        </w:rPr>
-        <w:t>Type</w:t>
-      </w:r>
+          <w:lang w:val="en-US"/>
+        </w:rPr>
+        <w:t>ClientId,FirstName</w:t>
+      </w:r>
+      <w:proofErr w:type="gramEnd"/>
       <w:r>
         <w:rPr>
           <w:rFonts w:ascii="Consolas" w:hAnsi="Consolas" w:cs="Consolas"/>
+          <w:b/>
+          <w:color w:val="000000"/>
           <w:sz w:val="19"/>
           <w:szCs w:val="19"/>
-        </w:rPr>
-        <w:t xml:space="preserve"> </w:t>
-      </w:r>
-      <w:proofErr w:type="gramStart"/>
-      <w:r>
+          <w:lang w:val="en-US"/>
+        </w:rPr>
+        <w:t>,LastName,Phone,Email,State,Age,Type</w:t>
+      </w:r>
+      <w:proofErr w:type="spellEnd"/>
+    </w:p>
+    <w:p>
+      <w:pPr>
+        <w:pStyle w:val="ListParagraph"/>
         <w:rPr>
           <w:rFonts w:ascii="Consolas" w:hAnsi="Consolas" w:cs="Consolas"/>
-          <w:color w:val="0000FF"/>
+          <w:b/>
+          <w:color w:val="000000"/>
           <w:sz w:val="19"/>
           <w:szCs w:val="19"/>
-        </w:rPr>
-        <w:t>CHAR</w:t>
-      </w:r>
-      <w:r>
-        <w:rPr>
-          <w:rFonts w:ascii="Consolas" w:hAnsi="Consolas" w:cs="Consolas"/>
-          <w:color w:val="808080"/>
-          <w:sz w:val="19"/>
-          <w:szCs w:val="19"/>
-        </w:rPr>
-        <w:t>(</w:t>
-      </w:r>
-      <w:proofErr w:type="gramEnd"/>
-      <w:r>
-        <w:rPr>
-          <w:rFonts w:ascii="Consolas" w:hAnsi="Consolas" w:cs="Consolas"/>
-          <w:sz w:val="19"/>
-          <w:szCs w:val="19"/>
-        </w:rPr>
-        <w:t>10</w:t>
-      </w:r>
-      <w:r>
-        <w:rPr>
-          <w:rFonts w:ascii="Consolas" w:hAnsi="Consolas" w:cs="Consolas"/>
-          <w:color w:val="808080"/>
-          <w:sz w:val="19"/>
-          <w:szCs w:val="19"/>
-        </w:rPr>
-        <w:t>)</w:t>
-      </w:r>
-      <w:r>
-        <w:rPr>
-          <w:lang w:val="en-US"/>
-        </w:rPr>
-        <w:t xml:space="preserve">. Account Type must </w:t>
-      </w:r>
-      <w:r>
-        <w:rPr>
-          <w:lang w:val="en-US"/>
-        </w:rPr>
-        <w:t xml:space="preserve">be one </w:t>
-      </w:r>
-      <w:r>
-        <w:rPr>
-          <w:lang w:val="en-US"/>
-        </w:rPr>
-        <w:t xml:space="preserve">of: </w:t>
-      </w:r>
-      <w:r>
-        <w:rPr>
-          <w:lang w:val="en-US"/>
-        </w:rPr>
-        <w:t>“</w:t>
-      </w:r>
-      <w:r>
-        <w:rPr>
-          <w:lang w:val="en-US"/>
-        </w:rPr>
-        <w:t>CHECKING</w:t>
-      </w:r>
-      <w:r>
-        <w:rPr>
-          <w:lang w:val="en-US"/>
-        </w:rPr>
-        <w:t>”, “</w:t>
-      </w:r>
-      <w:r>
-        <w:rPr>
-          <w:lang w:val="en-US"/>
-        </w:rPr>
-        <w:t>CREDIT</w:t>
-      </w:r>
-      <w:r>
-        <w:rPr>
-          <w:lang w:val="en-US"/>
-        </w:rPr>
-        <w:t>”, “SAVING”. The procedure must verify the parameter value.</w:t>
-      </w:r>
-      <w:r>
-        <w:rPr>
-          <w:lang w:val="en-US"/>
-        </w:rPr>
-        <w:t xml:space="preserve">  </w:t>
-      </w:r>
+          <w:lang w:val="en-US"/>
+        </w:rPr>
+      </w:pPr>
+    </w:p>
+    <w:p>
+      <w:pPr>
+        <w:pStyle w:val="ListParagraph"/>
+        <w:rPr>
+          <w:lang w:val="en-US"/>
+        </w:rPr>
+      </w:pPr>
     </w:p>
     <w:p>
       <w:pPr>
@@ -1967,40 +2672,6 @@
           <w:lang w:val="en-US"/>
         </w:rPr>
       </w:pPr>
-      <w:r>
-        <w:rPr>
-          <w:lang w:val="en-US"/>
-        </w:rPr>
-        <w:t xml:space="preserve">List of columns:  </w:t>
-      </w:r>
-      <w:proofErr w:type="spellStart"/>
-      <w:proofErr w:type="gramStart"/>
-      <w:r>
-        <w:rPr>
-          <w:rFonts w:ascii="Consolas" w:hAnsi="Consolas" w:cs="Consolas"/>
-          <w:b/>
-          <w:color w:val="000000"/>
-          <w:sz w:val="19"/>
-          <w:szCs w:val="19"/>
-          <w:lang w:val="en-US"/>
-        </w:rPr>
-        <w:t>ClientId,FirstName</w:t>
-      </w:r>
-      <w:proofErr w:type="gramEnd"/>
-      <w:r>
-        <w:rPr>
-          <w:rFonts w:ascii="Consolas" w:hAnsi="Consolas" w:cs="Consolas"/>
-          <w:b/>
-          <w:color w:val="000000"/>
-          <w:sz w:val="19"/>
-          <w:szCs w:val="19"/>
-          <w:lang w:val="en-US"/>
-        </w:rPr>
-        <w:t>,LastName,Phone,Email,State,Age,Type</w:t>
-      </w:r>
-      <w:bookmarkStart w:id="0" w:name="_GoBack"/>
-      <w:bookmarkEnd w:id="0"/>
-      <w:proofErr w:type="spellEnd"/>
     </w:p>
     <w:sectPr>
       <w:footerReference w:type="default" r:id="rId7"/>
@@ -2014,7 +2685,7 @@
 </file>
 
 <file path=word/endnotes.xml><?xml version="1.0" encoding="utf-8"?>
-<w:endnotes xmlns:wpc="http://schemas.microsoft.com/office/word/2010/wordprocessingCanvas" xmlns:cx="http://schemas.microsoft.com/office/drawing/2014/chartex" xmlns:cx1="http://schemas.microsoft.com/office/drawing/2015/9/8/chartex" xmlns:cx2="http://schemas.microsoft.com/office/drawing/2015/10/21/chartex" xmlns:cx3="http://schemas.microsoft.com/office/drawing/2016/5/9/chartex" xmlns:cx4="http://schemas.microsoft.com/office/drawing/2016/5/10/chartex" xmlns:cx5="http://schemas.microsoft.com/office/drawing/2016/5/11/chartex" xmlns:cx6="http://schemas.microsoft.com/office/drawing/2016/5/12/chartex" xmlns:cx7="http://schemas.microsoft.com/office/drawing/2016/5/13/chartex" xmlns:cx8="http://schemas.microsoft.com/office/drawing/2016/5/14/chartex" xmlns:mc="http://schemas.openxmlformats.org/markup-compatibility/2006" xmlns:aink="http://schemas.microsoft.com/office/drawing/2016/ink" xmlns:am3d="http://schemas.microsoft.com/office/drawing/2017/model3d" xmlns:o="urn:schemas-microsoft-com:office:office" xmlns:r="http://schemas.openxmlformats.org/officeDocument/2006/relationships" xmlns:m="http://schemas.openxmlformats.org/officeDocument/2006/math" xmlns:v="urn:schemas-microsoft-com:vml" xmlns:wp14="http://schemas.microsoft.com/office/word/2010/wordprocessingDrawing" xmlns:wp="http://schemas.openxmlformats.org/drawingml/2006/wordprocessingDrawing" xmlns:w10="urn:schemas-microsoft-com:office:word" xmlns:w="http://schemas.openxmlformats.org/wordprocessingml/2006/main" xmlns:w14="http://schemas.microsoft.com/office/word/2010/wordml" xmlns:w15="http://schemas.microsoft.com/office/word/2012/wordml" xmlns:w16cid="http://schemas.microsoft.com/office/word/2016/wordml/cid" xmlns:w16se="http://schemas.microsoft.com/office/word/2015/wordml/symex" xmlns:wpg="http://schemas.microsoft.com/office/word/2010/wordprocessingGroup" xmlns:wpi="http://schemas.microsoft.com/office/word/2010/wordprocessingInk" xmlns:wne="http://schemas.microsoft.com/office/word/2006/wordml" xmlns:wps="http://schemas.microsoft.com/office/word/2010/wordprocessingShape" mc:Ignorable="w14 w15 w16se w16cid wp14">
+<w:endnotes xmlns:wpc="http://schemas.microsoft.com/office/word/2010/wordprocessingCanvas" xmlns:cx="http://schemas.microsoft.com/office/drawing/2014/chartex" xmlns:cx1="http://schemas.microsoft.com/office/drawing/2015/9/8/chartex" xmlns:cx2="http://schemas.microsoft.com/office/drawing/2015/10/21/chartex" xmlns:cx3="http://schemas.microsoft.com/office/drawing/2016/5/9/chartex" xmlns:cx4="http://schemas.microsoft.com/office/drawing/2016/5/10/chartex" xmlns:cx5="http://schemas.microsoft.com/office/drawing/2016/5/11/chartex" xmlns:cx6="http://schemas.microsoft.com/office/drawing/2016/5/12/chartex" xmlns:cx7="http://schemas.microsoft.com/office/drawing/2016/5/13/chartex" xmlns:cx8="http://schemas.microsoft.com/office/drawing/2016/5/14/chartex" xmlns:mc="http://schemas.openxmlformats.org/markup-compatibility/2006" xmlns:aink="http://schemas.microsoft.com/office/drawing/2016/ink" xmlns:am3d="http://schemas.microsoft.com/office/drawing/2017/model3d" xmlns:o="urn:schemas-microsoft-com:office:office" xmlns:r="http://schemas.openxmlformats.org/officeDocument/2006/relationships" xmlns:m="http://schemas.openxmlformats.org/officeDocument/2006/math" xmlns:v="urn:schemas-microsoft-com:vml" xmlns:wp14="http://schemas.microsoft.com/office/word/2010/wordprocessingDrawing" xmlns:wp="http://schemas.openxmlformats.org/drawingml/2006/wordprocessingDrawing" xmlns:w10="urn:schemas-microsoft-com:office:word" xmlns:w="http://schemas.openxmlformats.org/wordprocessingml/2006/main" xmlns:w14="http://schemas.microsoft.com/office/word/2010/wordml" xmlns:w15="http://schemas.microsoft.com/office/word/2012/wordml" xmlns:w16cex="http://schemas.microsoft.com/office/word/2018/wordml/cex" xmlns:w16cid="http://schemas.microsoft.com/office/word/2016/wordml/cid" xmlns:w16="http://schemas.microsoft.com/office/word/2018/wordml" xmlns:w16sdtdh="http://schemas.microsoft.com/office/word/2020/wordml/sdtdatahash" xmlns:w16se="http://schemas.microsoft.com/office/word/2015/wordml/symex" xmlns:wpg="http://schemas.microsoft.com/office/word/2010/wordprocessingGroup" xmlns:wpi="http://schemas.microsoft.com/office/word/2010/wordprocessingInk" xmlns:wne="http://schemas.microsoft.com/office/word/2006/wordml" xmlns:wps="http://schemas.microsoft.com/office/word/2010/wordprocessingShape" mc:Ignorable="w14 w15 w16se w16cid w16 w16cex w16sdtdh wp14">
   <w:endnote w:type="separator" w:id="-1">
     <w:p>
       <w:pPr>
@@ -2039,7 +2710,7 @@
 </file>
 
 <file path=word/footer1.xml><?xml version="1.0" encoding="utf-8"?>
-<w:ftr xmlns:wpc="http://schemas.microsoft.com/office/word/2010/wordprocessingCanvas" xmlns:cx="http://schemas.microsoft.com/office/drawing/2014/chartex" xmlns:cx1="http://schemas.microsoft.com/office/drawing/2015/9/8/chartex" xmlns:cx2="http://schemas.microsoft.com/office/drawing/2015/10/21/chartex" xmlns:cx3="http://schemas.microsoft.com/office/drawing/2016/5/9/chartex" xmlns:cx4="http://schemas.microsoft.com/office/drawing/2016/5/10/chartex" xmlns:cx5="http://schemas.microsoft.com/office/drawing/2016/5/11/chartex" xmlns:cx6="http://schemas.microsoft.com/office/drawing/2016/5/12/chartex" xmlns:cx7="http://schemas.microsoft.com/office/drawing/2016/5/13/chartex" xmlns:cx8="http://schemas.microsoft.com/office/drawing/2016/5/14/chartex" xmlns:mc="http://schemas.openxmlformats.org/markup-compatibility/2006" xmlns:aink="http://schemas.microsoft.com/office/drawing/2016/ink" xmlns:am3d="http://schemas.microsoft.com/office/drawing/2017/model3d" xmlns:o="urn:schemas-microsoft-com:office:office" xmlns:r="http://schemas.openxmlformats.org/officeDocument/2006/relationships" xmlns:m="http://schemas.openxmlformats.org/officeDocument/2006/math" xmlns:v="urn:schemas-microsoft-com:vml" xmlns:wp14="http://schemas.microsoft.com/office/word/2010/wordprocessingDrawing" xmlns:wp="http://schemas.openxmlformats.org/drawingml/2006/wordprocessingDrawing" xmlns:w10="urn:schemas-microsoft-com:office:word" xmlns:w="http://schemas.openxmlformats.org/wordprocessingml/2006/main" xmlns:w14="http://schemas.microsoft.com/office/word/2010/wordml" xmlns:w15="http://schemas.microsoft.com/office/word/2012/wordml" xmlns:w16cid="http://schemas.microsoft.com/office/word/2016/wordml/cid" xmlns:w16se="http://schemas.microsoft.com/office/word/2015/wordml/symex" xmlns:wpg="http://schemas.microsoft.com/office/word/2010/wordprocessingGroup" xmlns:wpi="http://schemas.microsoft.com/office/word/2010/wordprocessingInk" xmlns:wne="http://schemas.microsoft.com/office/word/2006/wordml" xmlns:wps="http://schemas.microsoft.com/office/word/2010/wordprocessingShape" mc:Ignorable="w14 w15 w16se w16cid wp14">
+<w:ftr xmlns:wpc="http://schemas.microsoft.com/office/word/2010/wordprocessingCanvas" xmlns:cx="http://schemas.microsoft.com/office/drawing/2014/chartex" xmlns:cx1="http://schemas.microsoft.com/office/drawing/2015/9/8/chartex" xmlns:cx2="http://schemas.microsoft.com/office/drawing/2015/10/21/chartex" xmlns:cx3="http://schemas.microsoft.com/office/drawing/2016/5/9/chartex" xmlns:cx4="http://schemas.microsoft.com/office/drawing/2016/5/10/chartex" xmlns:cx5="http://schemas.microsoft.com/office/drawing/2016/5/11/chartex" xmlns:cx6="http://schemas.microsoft.com/office/drawing/2016/5/12/chartex" xmlns:cx7="http://schemas.microsoft.com/office/drawing/2016/5/13/chartex" xmlns:cx8="http://schemas.microsoft.com/office/drawing/2016/5/14/chartex" xmlns:mc="http://schemas.openxmlformats.org/markup-compatibility/2006" xmlns:aink="http://schemas.microsoft.com/office/drawing/2016/ink" xmlns:am3d="http://schemas.microsoft.com/office/drawing/2017/model3d" xmlns:o="urn:schemas-microsoft-com:office:office" xmlns:r="http://schemas.openxmlformats.org/officeDocument/2006/relationships" xmlns:m="http://schemas.openxmlformats.org/officeDocument/2006/math" xmlns:v="urn:schemas-microsoft-com:vml" xmlns:wp14="http://schemas.microsoft.com/office/word/2010/wordprocessingDrawing" xmlns:wp="http://schemas.openxmlformats.org/drawingml/2006/wordprocessingDrawing" xmlns:w10="urn:schemas-microsoft-com:office:word" xmlns:w="http://schemas.openxmlformats.org/wordprocessingml/2006/main" xmlns:w14="http://schemas.microsoft.com/office/word/2010/wordml" xmlns:w15="http://schemas.microsoft.com/office/word/2012/wordml" xmlns:w16cex="http://schemas.microsoft.com/office/word/2018/wordml/cex" xmlns:w16cid="http://schemas.microsoft.com/office/word/2016/wordml/cid" xmlns:w16="http://schemas.microsoft.com/office/word/2018/wordml" xmlns:w16sdtdh="http://schemas.microsoft.com/office/word/2020/wordml/sdtdatahash" xmlns:w16se="http://schemas.microsoft.com/office/word/2015/wordml/symex" xmlns:wpg="http://schemas.microsoft.com/office/word/2010/wordprocessingGroup" xmlns:wpi="http://schemas.microsoft.com/office/word/2010/wordprocessingInk" xmlns:wne="http://schemas.microsoft.com/office/word/2006/wordml" xmlns:wps="http://schemas.microsoft.com/office/word/2010/wordprocessingShape" mc:Ignorable="w14 w15 w16se w16cid w16 w16cex w16sdtdh wp14">
   <w:sdt>
     <w:sdtPr>
       <w:id w:val="1763024669"/>
@@ -2092,7 +2763,7 @@
 </file>
 
 <file path=word/footnotes.xml><?xml version="1.0" encoding="utf-8"?>
-<w:footnotes xmlns:wpc="http://schemas.microsoft.com/office/word/2010/wordprocessingCanvas" xmlns:cx="http://schemas.microsoft.com/office/drawing/2014/chartex" xmlns:cx1="http://schemas.microsoft.com/office/drawing/2015/9/8/chartex" xmlns:cx2="http://schemas.microsoft.com/office/drawing/2015/10/21/chartex" xmlns:cx3="http://schemas.microsoft.com/office/drawing/2016/5/9/chartex" xmlns:cx4="http://schemas.microsoft.com/office/drawing/2016/5/10/chartex" xmlns:cx5="http://schemas.microsoft.com/office/drawing/2016/5/11/chartex" xmlns:cx6="http://schemas.microsoft.com/office/drawing/2016/5/12/chartex" xmlns:cx7="http://schemas.microsoft.com/office/drawing/2016/5/13/chartex" xmlns:cx8="http://schemas.microsoft.com/office/drawing/2016/5/14/chartex" xmlns:mc="http://schemas.openxmlformats.org/markup-compatibility/2006" xmlns:aink="http://schemas.microsoft.com/office/drawing/2016/ink" xmlns:am3d="http://schemas.microsoft.com/office/drawing/2017/model3d" xmlns:o="urn:schemas-microsoft-com:office:office" xmlns:r="http://schemas.openxmlformats.org/officeDocument/2006/relationships" xmlns:m="http://schemas.openxmlformats.org/officeDocument/2006/math" xmlns:v="urn:schemas-microsoft-com:vml" xmlns:wp14="http://schemas.microsoft.com/office/word/2010/wordprocessingDrawing" xmlns:wp="http://schemas.openxmlformats.org/drawingml/2006/wordprocessingDrawing" xmlns:w10="urn:schemas-microsoft-com:office:word" xmlns:w="http://schemas.openxmlformats.org/wordprocessingml/2006/main" xmlns:w14="http://schemas.microsoft.com/office/word/2010/wordml" xmlns:w15="http://schemas.microsoft.com/office/word/2012/wordml" xmlns:w16cid="http://schemas.microsoft.com/office/word/2016/wordml/cid" xmlns:w16se="http://schemas.microsoft.com/office/word/2015/wordml/symex" xmlns:wpg="http://schemas.microsoft.com/office/word/2010/wordprocessingGroup" xmlns:wpi="http://schemas.microsoft.com/office/word/2010/wordprocessingInk" xmlns:wne="http://schemas.microsoft.com/office/word/2006/wordml" xmlns:wps="http://schemas.microsoft.com/office/word/2010/wordprocessingShape" mc:Ignorable="w14 w15 w16se w16cid wp14">
+<w:footnotes xmlns:wpc="http://schemas.microsoft.com/office/word/2010/wordprocessingCanvas" xmlns:cx="http://schemas.microsoft.com/office/drawing/2014/chartex" xmlns:cx1="http://schemas.microsoft.com/office/drawing/2015/9/8/chartex" xmlns:cx2="http://schemas.microsoft.com/office/drawing/2015/10/21/chartex" xmlns:cx3="http://schemas.microsoft.com/office/drawing/2016/5/9/chartex" xmlns:cx4="http://schemas.microsoft.com/office/drawing/2016/5/10/chartex" xmlns:cx5="http://schemas.microsoft.com/office/drawing/2016/5/11/chartex" xmlns:cx6="http://schemas.microsoft.com/office/drawing/2016/5/12/chartex" xmlns:cx7="http://schemas.microsoft.com/office/drawing/2016/5/13/chartex" xmlns:cx8="http://schemas.microsoft.com/office/drawing/2016/5/14/chartex" xmlns:mc="http://schemas.openxmlformats.org/markup-compatibility/2006" xmlns:aink="http://schemas.microsoft.com/office/drawing/2016/ink" xmlns:am3d="http://schemas.microsoft.com/office/drawing/2017/model3d" xmlns:o="urn:schemas-microsoft-com:office:office" xmlns:r="http://schemas.openxmlformats.org/officeDocument/2006/relationships" xmlns:m="http://schemas.openxmlformats.org/officeDocument/2006/math" xmlns:v="urn:schemas-microsoft-com:vml" xmlns:wp14="http://schemas.microsoft.com/office/word/2010/wordprocessingDrawing" xmlns:wp="http://schemas.openxmlformats.org/drawingml/2006/wordprocessingDrawing" xmlns:w10="urn:schemas-microsoft-com:office:word" xmlns:w="http://schemas.openxmlformats.org/wordprocessingml/2006/main" xmlns:w14="http://schemas.microsoft.com/office/word/2010/wordml" xmlns:w15="http://schemas.microsoft.com/office/word/2012/wordml" xmlns:w16cex="http://schemas.microsoft.com/office/word/2018/wordml/cex" xmlns:w16cid="http://schemas.microsoft.com/office/word/2016/wordml/cid" xmlns:w16="http://schemas.microsoft.com/office/word/2018/wordml" xmlns:w16sdtdh="http://schemas.microsoft.com/office/word/2020/wordml/sdtdatahash" xmlns:w16se="http://schemas.microsoft.com/office/word/2015/wordml/symex" xmlns:wpg="http://schemas.microsoft.com/office/word/2010/wordprocessingGroup" xmlns:wpi="http://schemas.microsoft.com/office/word/2010/wordprocessingInk" xmlns:wne="http://schemas.microsoft.com/office/word/2006/wordml" xmlns:wps="http://schemas.microsoft.com/office/word/2010/wordprocessingShape" mc:Ignorable="w14 w15 w16se w16cid w16 w16cex w16sdtdh wp14">
   <w:footnote w:type="separator" w:id="-1">
     <w:p>
       <w:pPr>
@@ -2117,7 +2788,7 @@
 </file>
 
 <file path=word/numbering.xml><?xml version="1.0" encoding="utf-8"?>
-<w:numbering xmlns:wpc="http://schemas.microsoft.com/office/word/2010/wordprocessingCanvas" xmlns:cx="http://schemas.microsoft.com/office/drawing/2014/chartex" xmlns:cx1="http://schemas.microsoft.com/office/drawing/2015/9/8/chartex" xmlns:cx2="http://schemas.microsoft.com/office/drawing/2015/10/21/chartex" xmlns:cx3="http://schemas.microsoft.com/office/drawing/2016/5/9/chartex" xmlns:cx4="http://schemas.microsoft.com/office/drawing/2016/5/10/chartex" xmlns:cx5="http://schemas.microsoft.com/office/drawing/2016/5/11/chartex" xmlns:cx6="http://schemas.microsoft.com/office/drawing/2016/5/12/chartex" xmlns:cx7="http://schemas.microsoft.com/office/drawing/2016/5/13/chartex" xmlns:cx8="http://schemas.microsoft.com/office/drawing/2016/5/14/chartex" xmlns:mc="http://schemas.openxmlformats.org/markup-compatibility/2006" xmlns:aink="http://schemas.microsoft.com/office/drawing/2016/ink" xmlns:am3d="http://schemas.microsoft.com/office/drawing/2017/model3d" xmlns:o="urn:schemas-microsoft-com:office:office" xmlns:r="http://schemas.openxmlformats.org/officeDocument/2006/relationships" xmlns:m="http://schemas.openxmlformats.org/officeDocument/2006/math" xmlns:v="urn:schemas-microsoft-com:vml" xmlns:wp14="http://schemas.microsoft.com/office/word/2010/wordprocessingDrawing" xmlns:wp="http://schemas.openxmlformats.org/drawingml/2006/wordprocessingDrawing" xmlns:w10="urn:schemas-microsoft-com:office:word" xmlns:w="http://schemas.openxmlformats.org/wordprocessingml/2006/main" xmlns:w14="http://schemas.microsoft.com/office/word/2010/wordml" xmlns:w15="http://schemas.microsoft.com/office/word/2012/wordml" xmlns:w16cid="http://schemas.microsoft.com/office/word/2016/wordml/cid" xmlns:w16se="http://schemas.microsoft.com/office/word/2015/wordml/symex" xmlns:wpg="http://schemas.microsoft.com/office/word/2010/wordprocessingGroup" xmlns:wpi="http://schemas.microsoft.com/office/word/2010/wordprocessingInk" xmlns:wne="http://schemas.microsoft.com/office/word/2006/wordml" xmlns:wps="http://schemas.microsoft.com/office/word/2010/wordprocessingShape" mc:Ignorable="w14 w15 w16se w16cid wp14">
+<w:numbering xmlns:wpc="http://schemas.microsoft.com/office/word/2010/wordprocessingCanvas" xmlns:cx="http://schemas.microsoft.com/office/drawing/2014/chartex" xmlns:cx1="http://schemas.microsoft.com/office/drawing/2015/9/8/chartex" xmlns:cx2="http://schemas.microsoft.com/office/drawing/2015/10/21/chartex" xmlns:cx3="http://schemas.microsoft.com/office/drawing/2016/5/9/chartex" xmlns:cx4="http://schemas.microsoft.com/office/drawing/2016/5/10/chartex" xmlns:cx5="http://schemas.microsoft.com/office/drawing/2016/5/11/chartex" xmlns:cx6="http://schemas.microsoft.com/office/drawing/2016/5/12/chartex" xmlns:cx7="http://schemas.microsoft.com/office/drawing/2016/5/13/chartex" xmlns:cx8="http://schemas.microsoft.com/office/drawing/2016/5/14/chartex" xmlns:mc="http://schemas.openxmlformats.org/markup-compatibility/2006" xmlns:aink="http://schemas.microsoft.com/office/drawing/2016/ink" xmlns:am3d="http://schemas.microsoft.com/office/drawing/2017/model3d" xmlns:o="urn:schemas-microsoft-com:office:office" xmlns:r="http://schemas.openxmlformats.org/officeDocument/2006/relationships" xmlns:m="http://schemas.openxmlformats.org/officeDocument/2006/math" xmlns:v="urn:schemas-microsoft-com:vml" xmlns:wp14="http://schemas.microsoft.com/office/word/2010/wordprocessingDrawing" xmlns:wp="http://schemas.openxmlformats.org/drawingml/2006/wordprocessingDrawing" xmlns:w10="urn:schemas-microsoft-com:office:word" xmlns:w="http://schemas.openxmlformats.org/wordprocessingml/2006/main" xmlns:w14="http://schemas.microsoft.com/office/word/2010/wordml" xmlns:w15="http://schemas.microsoft.com/office/word/2012/wordml" xmlns:w16cex="http://schemas.microsoft.com/office/word/2018/wordml/cex" xmlns:w16cid="http://schemas.microsoft.com/office/word/2016/wordml/cid" xmlns:w16="http://schemas.microsoft.com/office/word/2018/wordml" xmlns:w16sdtdh="http://schemas.microsoft.com/office/word/2020/wordml/sdtdatahash" xmlns:w16se="http://schemas.microsoft.com/office/word/2015/wordml/symex" xmlns:wpg="http://schemas.microsoft.com/office/word/2010/wordprocessingGroup" xmlns:wpi="http://schemas.microsoft.com/office/word/2010/wordprocessingInk" xmlns:wne="http://schemas.microsoft.com/office/word/2006/wordml" xmlns:wps="http://schemas.microsoft.com/office/word/2010/wordprocessingShape" mc:Ignorable="w14 w15 w16se w16cid w16 w16cex w16sdtdh wp14">
   <w:abstractNum w:abstractNumId="0" w15:restartNumberingAfterBreak="0">
     <w:nsid w:val="11797EEC"/>
     <w:multiLevelType w:val="hybridMultilevel"/>
@@ -2205,6 +2876,92 @@
     </w:lvl>
   </w:abstractNum>
   <w:abstractNum w:abstractNumId="1" w15:restartNumberingAfterBreak="0">
+    <w:nsid w:val="13234FCF"/>
+    <w:multiLevelType w:val="hybridMultilevel"/>
+    <w:tmpl w:val="F98C3A88"/>
+    <w:lvl w:ilvl="0" w:tplc="04190019">
+      <w:start w:val="1"/>
+      <w:numFmt w:val="lowerLetter"/>
+      <w:lvlText w:val="%1."/>
+      <w:lvlJc w:val="left"/>
+      <w:pPr>
+        <w:ind w:left="1440" w:hanging="360"/>
+      </w:pPr>
+    </w:lvl>
+    <w:lvl w:ilvl="1" w:tplc="04090019" w:tentative="1">
+      <w:start w:val="1"/>
+      <w:numFmt w:val="lowerLetter"/>
+      <w:lvlText w:val="%2."/>
+      <w:lvlJc w:val="left"/>
+      <w:pPr>
+        <w:ind w:left="1440" w:hanging="360"/>
+      </w:pPr>
+    </w:lvl>
+    <w:lvl w:ilvl="2" w:tplc="0409001B" w:tentative="1">
+      <w:start w:val="1"/>
+      <w:numFmt w:val="lowerRoman"/>
+      <w:lvlText w:val="%3."/>
+      <w:lvlJc w:val="right"/>
+      <w:pPr>
+        <w:ind w:left="2160" w:hanging="180"/>
+      </w:pPr>
+    </w:lvl>
+    <w:lvl w:ilvl="3" w:tplc="0409000F" w:tentative="1">
+      <w:start w:val="1"/>
+      <w:numFmt w:val="decimal"/>
+      <w:lvlText w:val="%4."/>
+      <w:lvlJc w:val="left"/>
+      <w:pPr>
+        <w:ind w:left="2880" w:hanging="360"/>
+      </w:pPr>
+    </w:lvl>
+    <w:lvl w:ilvl="4" w:tplc="04090019" w:tentative="1">
+      <w:start w:val="1"/>
+      <w:numFmt w:val="lowerLetter"/>
+      <w:lvlText w:val="%5."/>
+      <w:lvlJc w:val="left"/>
+      <w:pPr>
+        <w:ind w:left="3600" w:hanging="360"/>
+      </w:pPr>
+    </w:lvl>
+    <w:lvl w:ilvl="5" w:tplc="0409001B" w:tentative="1">
+      <w:start w:val="1"/>
+      <w:numFmt w:val="lowerRoman"/>
+      <w:lvlText w:val="%6."/>
+      <w:lvlJc w:val="right"/>
+      <w:pPr>
+        <w:ind w:left="4320" w:hanging="180"/>
+      </w:pPr>
+    </w:lvl>
+    <w:lvl w:ilvl="6" w:tplc="0409000F" w:tentative="1">
+      <w:start w:val="1"/>
+      <w:numFmt w:val="decimal"/>
+      <w:lvlText w:val="%7."/>
+      <w:lvlJc w:val="left"/>
+      <w:pPr>
+        <w:ind w:left="5040" w:hanging="360"/>
+      </w:pPr>
+    </w:lvl>
+    <w:lvl w:ilvl="7" w:tplc="04090019" w:tentative="1">
+      <w:start w:val="1"/>
+      <w:numFmt w:val="lowerLetter"/>
+      <w:lvlText w:val="%8."/>
+      <w:lvlJc w:val="left"/>
+      <w:pPr>
+        <w:ind w:left="5760" w:hanging="360"/>
+      </w:pPr>
+    </w:lvl>
+    <w:lvl w:ilvl="8" w:tplc="0409001B" w:tentative="1">
+      <w:start w:val="1"/>
+      <w:numFmt w:val="lowerRoman"/>
+      <w:lvlText w:val="%9."/>
+      <w:lvlJc w:val="right"/>
+      <w:pPr>
+        <w:ind w:left="6480" w:hanging="180"/>
+      </w:pPr>
+    </w:lvl>
+  </w:abstractNum>
+  <w:abstractNum w:abstractNumId="2" w15:restartNumberingAfterBreak="0">
     <w:nsid w:val="30DE00D2"/>
     <w:multiLevelType w:val="hybridMultilevel"/>
     <w:tmpl w:val="743C9048"/>
@@ -2293,7 +3050,7 @@
       </w:pPr>
     </w:lvl>
   </w:abstractNum>
-  <w:abstractNum w:abstractNumId="2" w15:restartNumberingAfterBreak="0">
+  <w:abstractNum w:abstractNumId="3" w15:restartNumberingAfterBreak="0">
     <w:nsid w:val="46D80D70"/>
     <w:multiLevelType w:val="hybridMultilevel"/>
     <w:tmpl w:val="DEE22198"/>
@@ -2382,7 +3139,93 @@
       </w:pPr>
     </w:lvl>
   </w:abstractNum>
-  <w:abstractNum w:abstractNumId="3" w15:restartNumberingAfterBreak="0">
+  <w:abstractNum w:abstractNumId="4" w15:restartNumberingAfterBreak="0">
+    <w:nsid w:val="4A183BC7"/>
+    <w:multiLevelType w:val="hybridMultilevel"/>
+    <w:tmpl w:val="E04C660E"/>
+    <w:lvl w:ilvl="0" w:tplc="0409000F">
+      <w:start w:val="1"/>
+      <w:numFmt w:val="decimal"/>
+      <w:lvlText w:val="%1."/>
+      <w:lvlJc w:val="left"/>
+      <w:pPr>
+        <w:ind w:left="1440" w:hanging="360"/>
+      </w:pPr>
+    </w:lvl>
+    <w:lvl w:ilvl="1" w:tplc="04090019" w:tentative="1">
+      <w:start w:val="1"/>
+      <w:numFmt w:val="lowerLetter"/>
+      <w:lvlText w:val="%2."/>
+      <w:lvlJc w:val="left"/>
+      <w:pPr>
+        <w:ind w:left="2160" w:hanging="360"/>
+      </w:pPr>
+    </w:lvl>
+    <w:lvl w:ilvl="2" w:tplc="0409001B" w:tentative="1">
+      <w:start w:val="1"/>
+      <w:numFmt w:val="lowerRoman"/>
+      <w:lvlText w:val="%3."/>
+      <w:lvlJc w:val="right"/>
+      <w:pPr>
+        <w:ind w:left="2880" w:hanging="180"/>
+      </w:pPr>
+    </w:lvl>
+    <w:lvl w:ilvl="3" w:tplc="0409000F" w:tentative="1">
+      <w:start w:val="1"/>
+      <w:numFmt w:val="decimal"/>
+      <w:lvlText w:val="%4."/>
+      <w:lvlJc w:val="left"/>
+      <w:pPr>
+        <w:ind w:left="3600" w:hanging="360"/>
+      </w:pPr>
+    </w:lvl>
+    <w:lvl w:ilvl="4" w:tplc="04090019" w:tentative="1">
+      <w:start w:val="1"/>
+      <w:numFmt w:val="lowerLetter"/>
+      <w:lvlText w:val="%5."/>
+      <w:lvlJc w:val="left"/>
+      <w:pPr>
+        <w:ind w:left="4320" w:hanging="360"/>
+      </w:pPr>
+    </w:lvl>
+    <w:lvl w:ilvl="5" w:tplc="0409001B" w:tentative="1">
+      <w:start w:val="1"/>
+      <w:numFmt w:val="lowerRoman"/>
+      <w:lvlText w:val="%6."/>
+      <w:lvlJc w:val="right"/>
+      <w:pPr>
+        <w:ind w:left="5040" w:hanging="180"/>
+      </w:pPr>
+    </w:lvl>
+    <w:lvl w:ilvl="6" w:tplc="0409000F" w:tentative="1">
+      <w:start w:val="1"/>
+      <w:numFmt w:val="decimal"/>
+      <w:lvlText w:val="%7."/>
+      <w:lvlJc w:val="left"/>
+      <w:pPr>
+        <w:ind w:left="5760" w:hanging="360"/>
+      </w:pPr>
+    </w:lvl>
+    <w:lvl w:ilvl="7" w:tplc="04090019" w:tentative="1">
+      <w:start w:val="1"/>
+      <w:numFmt w:val="lowerLetter"/>
+      <w:lvlText w:val="%8."/>
+      <w:lvlJc w:val="left"/>
+      <w:pPr>
+        <w:ind w:left="6480" w:hanging="360"/>
+      </w:pPr>
+    </w:lvl>
+    <w:lvl w:ilvl="8" w:tplc="0409001B" w:tentative="1">
+      <w:start w:val="1"/>
+      <w:numFmt w:val="lowerRoman"/>
+      <w:lvlText w:val="%9."/>
+      <w:lvlJc w:val="right"/>
+      <w:pPr>
+        <w:ind w:left="7200" w:hanging="180"/>
+      </w:pPr>
+    </w:lvl>
+  </w:abstractNum>
+  <w:abstractNum w:abstractNumId="5" w15:restartNumberingAfterBreak="0">
     <w:nsid w:val="50AB6D11"/>
     <w:multiLevelType w:val="hybridMultilevel"/>
     <w:tmpl w:val="01627C52"/>
@@ -2495,7 +3338,7 @@
       </w:rPr>
     </w:lvl>
   </w:abstractNum>
-  <w:abstractNum w:abstractNumId="4" w15:restartNumberingAfterBreak="0">
+  <w:abstractNum w:abstractNumId="6" w15:restartNumberingAfterBreak="0">
     <w:nsid w:val="60CF4297"/>
     <w:multiLevelType w:val="hybridMultilevel"/>
     <w:tmpl w:val="DEE22198"/>
@@ -2584,26 +3427,121 @@
       </w:pPr>
     </w:lvl>
   </w:abstractNum>
+  <w:abstractNum w:abstractNumId="7" w15:restartNumberingAfterBreak="0">
+    <w:nsid w:val="7E7C1D8F"/>
+    <w:multiLevelType w:val="hybridMultilevel"/>
+    <w:tmpl w:val="7D083070"/>
+    <w:lvl w:ilvl="0" w:tplc="0409000F">
+      <w:start w:val="1"/>
+      <w:numFmt w:val="decimal"/>
+      <w:lvlText w:val="%1."/>
+      <w:lvlJc w:val="left"/>
+      <w:pPr>
+        <w:ind w:left="1068" w:hanging="360"/>
+      </w:pPr>
+    </w:lvl>
+    <w:lvl w:ilvl="1" w:tplc="04090019" w:tentative="1">
+      <w:start w:val="1"/>
+      <w:numFmt w:val="lowerLetter"/>
+      <w:lvlText w:val="%2."/>
+      <w:lvlJc w:val="left"/>
+      <w:pPr>
+        <w:ind w:left="1788" w:hanging="360"/>
+      </w:pPr>
+    </w:lvl>
+    <w:lvl w:ilvl="2" w:tplc="0409001B" w:tentative="1">
+      <w:start w:val="1"/>
+      <w:numFmt w:val="lowerRoman"/>
+      <w:lvlText w:val="%3."/>
+      <w:lvlJc w:val="right"/>
+      <w:pPr>
+        <w:ind w:left="2508" w:hanging="180"/>
+      </w:pPr>
+    </w:lvl>
+    <w:lvl w:ilvl="3" w:tplc="0409000F" w:tentative="1">
+      <w:start w:val="1"/>
+      <w:numFmt w:val="decimal"/>
+      <w:lvlText w:val="%4."/>
+      <w:lvlJc w:val="left"/>
+      <w:pPr>
+        <w:ind w:left="3228" w:hanging="360"/>
+      </w:pPr>
+    </w:lvl>
+    <w:lvl w:ilvl="4" w:tplc="04090019" w:tentative="1">
+      <w:start w:val="1"/>
+      <w:numFmt w:val="lowerLetter"/>
+      <w:lvlText w:val="%5."/>
+      <w:lvlJc w:val="left"/>
+      <w:pPr>
+        <w:ind w:left="3948" w:hanging="360"/>
+      </w:pPr>
+    </w:lvl>
+    <w:lvl w:ilvl="5" w:tplc="0409001B" w:tentative="1">
+      <w:start w:val="1"/>
+      <w:numFmt w:val="lowerRoman"/>
+      <w:lvlText w:val="%6."/>
+      <w:lvlJc w:val="right"/>
+      <w:pPr>
+        <w:ind w:left="4668" w:hanging="180"/>
+      </w:pPr>
+    </w:lvl>
+    <w:lvl w:ilvl="6" w:tplc="0409000F" w:tentative="1">
+      <w:start w:val="1"/>
+      <w:numFmt w:val="decimal"/>
+      <w:lvlText w:val="%7."/>
+      <w:lvlJc w:val="left"/>
+      <w:pPr>
+        <w:ind w:left="5388" w:hanging="360"/>
+      </w:pPr>
+    </w:lvl>
+    <w:lvl w:ilvl="7" w:tplc="04090019" w:tentative="1">
+      <w:start w:val="1"/>
+      <w:numFmt w:val="lowerLetter"/>
+      <w:lvlText w:val="%8."/>
+      <w:lvlJc w:val="left"/>
+      <w:pPr>
+        <w:ind w:left="6108" w:hanging="360"/>
+      </w:pPr>
+    </w:lvl>
+    <w:lvl w:ilvl="8" w:tplc="0409001B" w:tentative="1">
+      <w:start w:val="1"/>
+      <w:numFmt w:val="lowerRoman"/>
+      <w:lvlText w:val="%9."/>
+      <w:lvlJc w:val="right"/>
+      <w:pPr>
+        <w:ind w:left="6828" w:hanging="180"/>
+      </w:pPr>
+    </w:lvl>
+  </w:abstractNum>
   <w:num w:numId="1">
-    <w:abstractNumId w:val="2"/>
+    <w:abstractNumId w:val="3"/>
   </w:num>
   <w:num w:numId="2">
-    <w:abstractNumId w:val="1"/>
+    <w:abstractNumId w:val="2"/>
   </w:num>
   <w:num w:numId="3">
     <w:abstractNumId w:val="0"/>
   </w:num>
   <w:num w:numId="4">
-    <w:abstractNumId w:val="3"/>
+    <w:abstractNumId w:val="5"/>
   </w:num>
   <w:num w:numId="5">
+    <w:abstractNumId w:val="6"/>
+  </w:num>
+  <w:num w:numId="6">
     <w:abstractNumId w:val="4"/>
+  </w:num>
+  <w:num w:numId="7">
+    <w:abstractNumId w:val="7"/>
+  </w:num>
+  <w:num w:numId="8">
+    <w:abstractNumId w:val="1"/>
   </w:num>
 </w:numbering>
 </file>
 
 <file path=word/styles.xml><?xml version="1.0" encoding="utf-8"?>
-<w:styles xmlns:mc="http://schemas.openxmlformats.org/markup-compatibility/2006" xmlns:r="http://schemas.openxmlformats.org/officeDocument/2006/relationships" xmlns:w="http://schemas.openxmlformats.org/wordprocessingml/2006/main" xmlns:w14="http://schemas.microsoft.com/office/word/2010/wordml" xmlns:w15="http://schemas.microsoft.com/office/word/2012/wordml" xmlns:w16cid="http://schemas.microsoft.com/office/word/2016/wordml/cid" xmlns:w16se="http://schemas.microsoft.com/office/word/2015/wordml/symex" mc:Ignorable="w14 w15 w16se w16cid">
+<w:styles xmlns:mc="http://schemas.openxmlformats.org/markup-compatibility/2006" xmlns:r="http://schemas.openxmlformats.org/officeDocument/2006/relationships" xmlns:w="http://schemas.openxmlformats.org/wordprocessingml/2006/main" xmlns:w14="http://schemas.microsoft.com/office/word/2010/wordml" xmlns:w15="http://schemas.microsoft.com/office/word/2012/wordml" xmlns:w16cex="http://schemas.microsoft.com/office/word/2018/wordml/cex" xmlns:w16cid="http://schemas.microsoft.com/office/word/2016/wordml/cid" xmlns:w16="http://schemas.microsoft.com/office/word/2018/wordml" xmlns:w16sdtdh="http://schemas.microsoft.com/office/word/2020/wordml/sdtdatahash" xmlns:w16se="http://schemas.microsoft.com/office/word/2015/wordml/symex" mc:Ignorable="w14 w15 w16se w16cid w16 w16cex w16sdtdh">
   <w:docDefaults>
     <w:rPrDefault>
       <w:rPr>
@@ -2619,7 +3557,7 @@
       </w:pPr>
     </w:pPrDefault>
   </w:docDefaults>
-  <w:latentStyles w:defLockedState="0" w:defUIPriority="99" w:defSemiHidden="0" w:defUnhideWhenUsed="0" w:defQFormat="0" w:count="375">
+  <w:latentStyles w:defLockedState="0" w:defUIPriority="99" w:defSemiHidden="0" w:defUnhideWhenUsed="0" w:defQFormat="0" w:count="376">
     <w:lsdException w:name="Normal" w:uiPriority="0" w:qFormat="1"/>
     <w:lsdException w:name="heading 1" w:uiPriority="9" w:qFormat="1"/>
     <w:lsdException w:name="heading 2" w:semiHidden="1" w:uiPriority="9" w:unhideWhenUsed="1" w:qFormat="1"/>
@@ -2725,7 +3663,6 @@
     <w:lsdException w:name="HTML Sample" w:semiHidden="1" w:unhideWhenUsed="1"/>
     <w:lsdException w:name="HTML Typewriter" w:semiHidden="1" w:unhideWhenUsed="1"/>
     <w:lsdException w:name="HTML Variable" w:semiHidden="1" w:unhideWhenUsed="1"/>
-    <w:lsdException w:name="Normal Table" w:semiHidden="1" w:unhideWhenUsed="1"/>
     <w:lsdException w:name="annotation subject" w:semiHidden="1" w:unhideWhenUsed="1"/>
     <w:lsdException w:name="No List" w:semiHidden="1" w:unhideWhenUsed="1"/>
     <w:lsdException w:name="Outline List 1" w:semiHidden="1" w:unhideWhenUsed="1"/>
@@ -2772,10 +3709,8 @@
     <w:lsdException w:name="Table Subtle 2" w:semiHidden="1" w:unhideWhenUsed="1"/>
     <w:lsdException w:name="Table Web 1" w:semiHidden="1" w:unhideWhenUsed="1"/>
     <w:lsdException w:name="Table Web 2" w:semiHidden="1" w:unhideWhenUsed="1"/>
-    <w:lsdException w:name="Table Web 3" w:semiHidden="1" w:unhideWhenUsed="1"/>
     <w:lsdException w:name="Balloon Text" w:semiHidden="1" w:unhideWhenUsed="1"/>
     <w:lsdException w:name="Table Grid" w:uiPriority="59"/>
-    <w:lsdException w:name="Table Theme" w:semiHidden="1" w:unhideWhenUsed="1"/>
     <w:lsdException w:name="Placeholder Text" w:semiHidden="1"/>
     <w:lsdException w:name="No Spacing" w:uiPriority="1" w:qFormat="1"/>
     <w:lsdException w:name="Light Shading" w:uiPriority="60"/>
@@ -2995,6 +3930,7 @@
     <w:lsdException w:name="Smart Hyperlink" w:semiHidden="1" w:unhideWhenUsed="1"/>
     <w:lsdException w:name="Hashtag" w:semiHidden="1" w:unhideWhenUsed="1"/>
     <w:lsdException w:name="Unresolved Mention" w:semiHidden="1" w:unhideWhenUsed="1"/>
+    <w:lsdException w:name="Smart Link" w:semiHidden="1" w:unhideWhenUsed="1"/>
   </w:latentStyles>
   <w:style w:type="paragraph" w:default="1" w:styleId="Normal">
     <w:name w:val="Normal"/>
